--- a/vue学习/vue学习.docx
+++ b/vue学习/vue学习.docx
@@ -5,9 +5,6 @@
     <w:p>
       <w:pPr>
         <w:pStyle w:val="1"/>
-        <w:rPr>
-          <w:rFonts w:hint="eastAsia"/>
-        </w:rPr>
       </w:pPr>
       <w:r>
         <w:rPr>
@@ -17,11 +14,6 @@
       </w:r>
     </w:p>
     <w:p>
-      <w:pPr>
-        <w:rPr>
-          <w:rFonts w:hint="eastAsia"/>
-        </w:rPr>
-      </w:pPr>
       <w:r>
         <w:t>编译工具</w:t>
       </w:r>
@@ -34,7 +26,7 @@
       <w:r>
         <w:t xml:space="preserve"> </w:t>
       </w:r>
-      <w:hyperlink r:id="rId5" w:tgtFrame="_blank" w:history="1">
+      <w:hyperlink r:id="rId6" w:tgtFrame="_blank" w:history="1">
         <w:r>
           <w:rPr>
             <w:rStyle w:val="a3"/>
@@ -48,11 +40,6 @@
       </w:hyperlink>
     </w:p>
     <w:p>
-      <w:pPr>
-        <w:rPr>
-          <w:rFonts w:hint="eastAsia"/>
-        </w:rPr>
-      </w:pPr>
       <w:r>
         <w:rPr>
           <w:rFonts w:hint="eastAsia"/>
@@ -115,47 +102,160 @@
     </w:p>
     <w:p>
       <w:pPr>
+        <w:pStyle w:val="2"/>
+        <w:rPr>
+          <w:rFonts w:hint="eastAsia"/>
+        </w:rPr>
+      </w:pPr>
+      <w:proofErr w:type="spellStart"/>
+      <w:r>
+        <w:rPr>
+          <w:rFonts w:hint="eastAsia"/>
+        </w:rPr>
+        <w:t>VSCode</w:t>
+      </w:r>
+      <w:proofErr w:type="spellEnd"/>
+      <w:r>
+        <w:rPr>
+          <w:rFonts w:hint="eastAsia"/>
+        </w:rPr>
+        <w:t>工具</w:t>
+      </w:r>
+    </w:p>
+    <w:p>
+      <w:pPr>
+        <w:pStyle w:val="3"/>
+        <w:numPr>
+          <w:ilvl w:val="0"/>
+          <w:numId w:val="1"/>
+        </w:numPr>
+        <w:rPr>
+          <w:rFonts w:hint="eastAsia"/>
+        </w:rPr>
+      </w:pPr>
+      <w:r>
+        <w:rPr>
+          <w:rFonts w:hint="eastAsia"/>
+        </w:rPr>
+        <w:t>下载地址</w:t>
+      </w:r>
+    </w:p>
+    <w:p>
+      <w:pPr>
+        <w:rPr>
+          <w:rFonts w:hint="eastAsia"/>
+        </w:rPr>
+      </w:pPr>
+      <w:r>
+        <w:t>下载地址</w:t>
+      </w:r>
+      <w:hyperlink r:id="rId7" w:history="1">
+        <w:r>
+          <w:rPr>
+            <w:rStyle w:val="a3"/>
+          </w:rPr>
+          <w:t>https://code.visualstudio.com/</w:t>
+        </w:r>
+      </w:hyperlink>
+    </w:p>
+    <w:p>
+      <w:pPr>
+        <w:rPr>
+          <w:rFonts w:hint="eastAsia"/>
+        </w:rPr>
+      </w:pPr>
+    </w:p>
+    <w:p>
+      <w:pPr>
+        <w:pStyle w:val="3"/>
+        <w:numPr>
+          <w:ilvl w:val="0"/>
+          <w:numId w:val="1"/>
+        </w:numPr>
+      </w:pPr>
+      <w:r>
+        <w:rPr>
+          <w:rFonts w:hint="eastAsia"/>
+        </w:rPr>
+        <w:t>安装插件</w:t>
+      </w:r>
+    </w:p>
+    <w:p>
+      <w:pPr>
+        <w:rPr>
+          <w:rFonts w:ascii="Arial" w:hAnsi="Arial" w:cs="Arial"/>
+          <w:color w:val="4F4F4F"/>
+          <w:shd w:val="clear" w:color="auto" w:fill="FFFFFF"/>
+        </w:rPr>
+      </w:pPr>
+      <w:r>
+        <w:rPr>
+          <w:rFonts w:hint="eastAsia"/>
+        </w:rPr>
+        <w:t>安装完</w:t>
+      </w:r>
+      <w:proofErr w:type="spellStart"/>
+      <w:r>
+        <w:rPr>
+          <w:rFonts w:hint="eastAsia"/>
+        </w:rPr>
+        <w:t>VSCode</w:t>
+      </w:r>
+      <w:proofErr w:type="spellEnd"/>
+      <w:r>
+        <w:rPr>
+          <w:rFonts w:hint="eastAsia"/>
+        </w:rPr>
+        <w:t>之后按</w:t>
+      </w:r>
+      <w:r>
+        <w:rPr>
+          <w:rFonts w:ascii="Arial" w:hAnsi="Arial" w:cs="Arial"/>
+          <w:color w:val="4F4F4F"/>
+          <w:shd w:val="clear" w:color="auto" w:fill="FFFFFF"/>
+        </w:rPr>
+        <w:t>Ctrl + Shit + X</w:t>
+      </w:r>
+      <w:r>
         <w:rPr>
           <w:rFonts w:ascii="Arial" w:hAnsi="Arial" w:cs="Arial" w:hint="eastAsia"/>
           <w:color w:val="4F4F4F"/>
           <w:shd w:val="clear" w:color="auto" w:fill="FFFFFF"/>
         </w:rPr>
-      </w:pPr>
-      <w:r>
-        <w:rPr>
-          <w:rFonts w:hint="eastAsia"/>
-        </w:rPr>
-        <w:t>下载</w:t>
-      </w:r>
-      <w:proofErr w:type="spellStart"/>
-      <w:r>
-        <w:rPr>
-          <w:rFonts w:hint="eastAsia"/>
-        </w:rPr>
-        <w:t>VSCode</w:t>
-      </w:r>
-      <w:proofErr w:type="spellEnd"/>
-      <w:r>
-        <w:rPr>
-          <w:rFonts w:hint="eastAsia"/>
-        </w:rPr>
-        <w:t>之后按</w:t>
-      </w:r>
-      <w:r>
+        <w:t xml:space="preserve"> </w:t>
+      </w:r>
+      <w:r>
+        <w:rPr>
+          <w:rFonts w:ascii="Arial" w:hAnsi="Arial" w:cs="Arial" w:hint="eastAsia"/>
+          <w:color w:val="4F4F4F"/>
+          <w:shd w:val="clear" w:color="auto" w:fill="FFFFFF"/>
+        </w:rPr>
+        <w:t>打开插件下载</w:t>
+      </w:r>
+      <w:r>
+        <w:rPr>
+          <w:rFonts w:ascii="Arial" w:hAnsi="Arial" w:cs="Arial" w:hint="eastAsia"/>
+          <w:color w:val="4F4F4F"/>
+          <w:shd w:val="clear" w:color="auto" w:fill="FFFFFF"/>
+        </w:rPr>
+        <w:t xml:space="preserve"> </w:t>
+      </w:r>
+    </w:p>
+    <w:p>
+      <w:pPr>
         <w:rPr>
           <w:rFonts w:ascii="Arial" w:hAnsi="Arial" w:cs="Arial"/>
           <w:color w:val="4F4F4F"/>
           <w:shd w:val="clear" w:color="auto" w:fill="FFFFFF"/>
         </w:rPr>
-        <w:t>Ctrl + Shit + X</w:t>
-      </w:r>
+      </w:pPr>
       <w:r>
         <w:rPr>
           <w:rFonts w:ascii="Arial" w:hAnsi="Arial" w:cs="Arial" w:hint="eastAsia"/>
           <w:color w:val="4F4F4F"/>
           <w:shd w:val="clear" w:color="auto" w:fill="FFFFFF"/>
         </w:rPr>
-        <w:t xml:space="preserve"> </w:t>
+        <w:t>搜索</w:t>
       </w:r>
       <w:r>
         <w:rPr>
@@ -163,7 +263,15 @@
           <w:color w:val="4F4F4F"/>
           <w:shd w:val="clear" w:color="auto" w:fill="FFFFFF"/>
         </w:rPr>
-        <w:t>打开插件下载</w:t>
+        <w:t xml:space="preserve"> </w:t>
+      </w:r>
+      <w:r>
+        <w:rPr>
+          <w:rFonts w:ascii="Arial" w:hAnsi="Arial" w:cs="Arial"/>
+          <w:color w:val="4F4F4F"/>
+          <w:shd w:val="clear" w:color="auto" w:fill="FFFFFF"/>
+        </w:rPr>
+        <w:t xml:space="preserve">Chinese (Simplified) Language </w:t>
       </w:r>
       <w:r>
         <w:rPr>
@@ -171,57 +279,16 @@
           <w:color w:val="4F4F4F"/>
           <w:shd w:val="clear" w:color="auto" w:fill="FFFFFF"/>
         </w:rPr>
-        <w:t xml:space="preserve"> </w:t>
-      </w:r>
-    </w:p>
-    <w:p>
-      <w:pPr>
-        <w:rPr>
-          <w:rFonts w:ascii="Arial" w:hAnsi="Arial" w:cs="Arial" w:hint="eastAsia"/>
-          <w:color w:val="4F4F4F"/>
-          <w:shd w:val="clear" w:color="auto" w:fill="FFFFFF"/>
-        </w:rPr>
-      </w:pPr>
-      <w:r>
-        <w:rPr>
-          <w:rFonts w:ascii="Arial" w:hAnsi="Arial" w:cs="Arial" w:hint="eastAsia"/>
-          <w:color w:val="4F4F4F"/>
-          <w:shd w:val="clear" w:color="auto" w:fill="FFFFFF"/>
-        </w:rPr>
-        <w:t>搜索</w:t>
-      </w:r>
-      <w:r>
-        <w:rPr>
-          <w:rFonts w:ascii="Arial" w:hAnsi="Arial" w:cs="Arial" w:hint="eastAsia"/>
-          <w:color w:val="4F4F4F"/>
-          <w:shd w:val="clear" w:color="auto" w:fill="FFFFFF"/>
-        </w:rPr>
-        <w:t xml:space="preserve"> </w:t>
-      </w:r>
-      <w:r>
+        <w:t>中文插件</w:t>
+      </w:r>
+    </w:p>
+    <w:p>
+      <w:pPr>
         <w:rPr>
           <w:rFonts w:ascii="Arial" w:hAnsi="Arial" w:cs="Arial"/>
           <w:color w:val="4F4F4F"/>
           <w:shd w:val="clear" w:color="auto" w:fill="FFFFFF"/>
         </w:rPr>
-        <w:t xml:space="preserve">Chinese (Simplified) Language </w:t>
-      </w:r>
-      <w:r>
-        <w:rPr>
-          <w:rFonts w:ascii="Arial" w:hAnsi="Arial" w:cs="Arial" w:hint="eastAsia"/>
-          <w:color w:val="4F4F4F"/>
-          <w:shd w:val="clear" w:color="auto" w:fill="FFFFFF"/>
-        </w:rPr>
-        <w:t>中文插件</w:t>
-      </w:r>
-    </w:p>
-    <w:p>
-      <w:pPr>
-        <w:rPr>
-          <w:rFonts w:ascii="Arial" w:hAnsi="Arial" w:cs="Arial" w:hint="eastAsia"/>
-          <w:color w:val="4F4F4F"/>
-          <w:shd w:val="clear" w:color="auto" w:fill="FFFFFF"/>
-        </w:rPr>
       </w:pPr>
       <w:r>
         <w:rPr>
@@ -251,9 +318,6 @@
     <w:p>
       <w:pPr>
         <w:ind w:firstLine="420"/>
-        <w:rPr>
-          <w:rFonts w:hint="eastAsia"/>
-        </w:rPr>
       </w:pPr>
       <w:proofErr w:type="spellStart"/>
       <w:r>
@@ -283,96 +347,6 @@
     </w:p>
     <w:p>
       <w:pPr>
-        <w:pStyle w:val="1"/>
-        <w:rPr>
-          <w:rFonts w:hint="eastAsia"/>
-        </w:rPr>
-      </w:pPr>
-      <w:r>
-        <w:rPr>
-          <w:rFonts w:hint="eastAsia"/>
-        </w:rPr>
-        <w:t>关键字</w:t>
-      </w:r>
-    </w:p>
-    <w:p>
-      <w:pPr>
-        <w:pStyle w:val="2"/>
-        <w:rPr>
-          <w:rFonts w:hint="eastAsia"/>
-        </w:rPr>
-      </w:pPr>
-      <w:proofErr w:type="spellStart"/>
-      <w:r>
-        <w:rPr>
-          <w:rFonts w:hint="eastAsia"/>
-        </w:rPr>
-        <w:t>js</w:t>
-      </w:r>
-      <w:proofErr w:type="spellEnd"/>
-      <w:r>
-        <w:rPr>
-          <w:rFonts w:hint="eastAsia"/>
-        </w:rPr>
-        <w:t>中的关键字</w:t>
-      </w:r>
-    </w:p>
-    <w:p>
-      <w:pPr>
-        <w:pStyle w:val="3"/>
-        <w:rPr>
-          <w:rFonts w:hint="eastAsia"/>
-        </w:rPr>
-      </w:pPr>
-      <w:r>
-        <w:rPr>
-          <w:rFonts w:hint="eastAsia"/>
-        </w:rPr>
-        <w:t>{{a}}</w:t>
-      </w:r>
-      <w:r>
-        <w:rPr>
-          <w:rFonts w:hint="eastAsia"/>
-        </w:rPr>
-        <w:t>设置文本</w:t>
-      </w:r>
-    </w:p>
-    <w:p>
-      <w:pPr>
-        <w:pStyle w:val="3"/>
-        <w:rPr>
-          <w:rFonts w:hint="eastAsia"/>
-        </w:rPr>
-      </w:pPr>
-      <w:r>
-        <w:rPr>
-          <w:rFonts w:hint="eastAsia"/>
-        </w:rPr>
-        <w:t>v-test=</w:t>
-      </w:r>
-      <w:r>
-        <w:t>”a”</w:t>
-      </w:r>
-    </w:p>
-    <w:p>
-      <w:pPr>
-        <w:pStyle w:val="3"/>
-        <w:rPr>
-          <w:rFonts w:hint="eastAsia"/>
-        </w:rPr>
-      </w:pPr>
-      <w:r>
-        <w:rPr>
-          <w:rFonts w:hint="eastAsia"/>
-        </w:rPr>
-        <w:t>v-html=</w:t>
-      </w:r>
-      <w:r>
-        <w:t>”a”</w:t>
-      </w:r>
-    </w:p>
-    <w:p>
-      <w:pPr>
         <w:rPr>
           <w:rFonts w:hint="eastAsia"/>
         </w:rPr>
@@ -382,301 +356,10 @@
           <w:noProof/>
         </w:rPr>
         <w:drawing>
-          <wp:inline distT="0" distB="0" distL="0" distR="0" wp14:anchorId="326438F1" wp14:editId="0ADED4BA">
-            <wp:extent cx="5274310" cy="1791068"/>
-            <wp:effectExtent l="0" t="0" r="2540" b="0"/>
-            <wp:docPr id="1" name="图片 1"/>
-            <wp:cNvGraphicFramePr>
-              <a:graphicFrameLocks xmlns:a="http://schemas.openxmlformats.org/drawingml/2006/main" noChangeAspect="1"/>
-            </wp:cNvGraphicFramePr>
-            <a:graphic xmlns:a="http://schemas.openxmlformats.org/drawingml/2006/main">
-              <a:graphicData uri="http://schemas.openxmlformats.org/drawingml/2006/picture">
-                <pic:pic xmlns:pic="http://schemas.openxmlformats.org/drawingml/2006/picture">
-                  <pic:nvPicPr>
-                    <pic:cNvPr id="0" name=""/>
-                    <pic:cNvPicPr/>
-                  </pic:nvPicPr>
-                  <pic:blipFill>
-                    <a:blip r:embed="rId6"/>
-                    <a:stretch>
-                      <a:fillRect/>
-                    </a:stretch>
-                  </pic:blipFill>
-                  <pic:spPr>
-                    <a:xfrm>
-                      <a:off x="0" y="0"/>
-                      <a:ext cx="5274310" cy="1791068"/>
-                    </a:xfrm>
-                    <a:prstGeom prst="rect">
-                      <a:avLst/>
-                    </a:prstGeom>
-                  </pic:spPr>
-                </pic:pic>
-              </a:graphicData>
-            </a:graphic>
-          </wp:inline>
-        </w:drawing>
-      </w:r>
-    </w:p>
-    <w:p>
-      <w:pPr>
-        <w:pStyle w:val="3"/>
-        <w:rPr>
-          <w:rFonts w:hint="eastAsia"/>
-        </w:rPr>
-      </w:pPr>
-      <w:r>
-        <w:rPr>
-          <w:rFonts w:hint="eastAsia"/>
-        </w:rPr>
-        <w:lastRenderedPageBreak/>
-        <w:t>v-if=</w:t>
-      </w:r>
-      <w:proofErr w:type="gramStart"/>
-      <w:r>
-        <w:t>”</w:t>
-      </w:r>
-      <w:proofErr w:type="gramEnd"/>
-      <w:r>
-        <w:t>xxx</w:t>
-      </w:r>
-      <w:proofErr w:type="gramStart"/>
-      <w:r>
-        <w:t>”</w:t>
-      </w:r>
-      <w:proofErr w:type="gramEnd"/>
-      <w:r>
-        <w:t>判断显示</w:t>
-      </w:r>
-    </w:p>
-    <w:p>
-      <w:pPr>
-        <w:pStyle w:val="3"/>
-        <w:rPr>
-          <w:rFonts w:hint="eastAsia"/>
-        </w:rPr>
-      </w:pPr>
-      <w:r>
-        <w:rPr>
-          <w:rFonts w:hint="eastAsia"/>
-        </w:rPr>
-        <w:t>v-show=</w:t>
-      </w:r>
-      <w:r>
-        <w:t>”xxx”</w:t>
-      </w:r>
-    </w:p>
-    <w:p>
-      <w:pPr>
-        <w:rPr>
-          <w:rFonts w:asciiTheme="majorHAnsi" w:eastAsiaTheme="majorEastAsia" w:hAnsiTheme="majorHAnsi" w:cstheme="majorBidi" w:hint="eastAsia"/>
-          <w:b/>
-          <w:bCs/>
-          <w:sz w:val="32"/>
-          <w:szCs w:val="32"/>
-        </w:rPr>
-      </w:pPr>
-      <w:r>
-        <w:rPr>
-          <w:noProof/>
-        </w:rPr>
-        <w:drawing>
-          <wp:inline distT="0" distB="0" distL="0" distR="0" wp14:anchorId="2A0C8654" wp14:editId="69BCF6A3">
-            <wp:extent cx="5274310" cy="1767871"/>
-            <wp:effectExtent l="0" t="0" r="2540" b="3810"/>
-            <wp:docPr id="2" name="图片 2"/>
-            <wp:cNvGraphicFramePr>
-              <a:graphicFrameLocks xmlns:a="http://schemas.openxmlformats.org/drawingml/2006/main" noChangeAspect="1"/>
-            </wp:cNvGraphicFramePr>
-            <a:graphic xmlns:a="http://schemas.openxmlformats.org/drawingml/2006/main">
-              <a:graphicData uri="http://schemas.openxmlformats.org/drawingml/2006/picture">
-                <pic:pic xmlns:pic="http://schemas.openxmlformats.org/drawingml/2006/picture">
-                  <pic:nvPicPr>
-                    <pic:cNvPr id="0" name=""/>
-                    <pic:cNvPicPr/>
-                  </pic:nvPicPr>
-                  <pic:blipFill>
-                    <a:blip r:embed="rId7"/>
-                    <a:stretch>
-                      <a:fillRect/>
-                    </a:stretch>
-                  </pic:blipFill>
-                  <pic:spPr>
-                    <a:xfrm>
-                      <a:off x="0" y="0"/>
-                      <a:ext cx="5274310" cy="1767871"/>
-                    </a:xfrm>
-                    <a:prstGeom prst="rect">
-                      <a:avLst/>
-                    </a:prstGeom>
-                  </pic:spPr>
-                </pic:pic>
-              </a:graphicData>
-            </a:graphic>
-          </wp:inline>
-        </w:drawing>
-      </w:r>
-    </w:p>
-    <w:p>
-      <w:pPr>
-        <w:pStyle w:val="3"/>
-        <w:rPr>
-          <w:rFonts w:hint="eastAsia"/>
-        </w:rPr>
-      </w:pPr>
-      <w:r>
-        <w:t>v-for-“xx</w:t>
-      </w:r>
-      <w:r>
-        <w:rPr>
-          <w:rFonts w:hint="eastAsia"/>
-        </w:rPr>
-        <w:t xml:space="preserve"> in xxx</w:t>
-      </w:r>
-      <w:r>
-        <w:t>”</w:t>
-      </w:r>
-      <w:r>
-        <w:rPr>
-          <w:rFonts w:hint="eastAsia"/>
-        </w:rPr>
-        <w:t xml:space="preserve"> </w:t>
-      </w:r>
-      <w:r>
-        <w:rPr>
-          <w:rFonts w:hint="eastAsia"/>
-        </w:rPr>
-        <w:t>遍历数据</w:t>
-      </w:r>
-    </w:p>
-    <w:p>
-      <w:pPr>
-        <w:rPr>
-          <w:rFonts w:asciiTheme="majorHAnsi" w:eastAsiaTheme="majorEastAsia" w:hAnsiTheme="majorHAnsi" w:cstheme="majorBidi" w:hint="eastAsia"/>
-          <w:b/>
-          <w:bCs/>
-          <w:sz w:val="32"/>
-          <w:szCs w:val="32"/>
-        </w:rPr>
-      </w:pPr>
-      <w:r>
-        <w:rPr>
-          <w:rFonts w:asciiTheme="majorHAnsi" w:eastAsiaTheme="majorEastAsia" w:hAnsiTheme="majorHAnsi" w:cstheme="majorBidi" w:hint="eastAsia"/>
-          <w:b/>
-          <w:bCs/>
-          <w:sz w:val="32"/>
-          <w:szCs w:val="32"/>
-        </w:rPr>
-        <w:t>当编写出现错误时</w:t>
-      </w:r>
-      <w:r>
-        <w:rPr>
-          <w:rFonts w:asciiTheme="majorHAnsi" w:eastAsiaTheme="majorEastAsia" w:hAnsiTheme="majorHAnsi" w:cstheme="majorBidi" w:hint="eastAsia"/>
-          <w:b/>
-          <w:bCs/>
-          <w:sz w:val="32"/>
-          <w:szCs w:val="32"/>
-        </w:rPr>
-        <w:t xml:space="preserve"> </w:t>
-      </w:r>
-    </w:p>
-    <w:p>
-      <w:pPr>
-        <w:rPr>
-          <w:rFonts w:ascii="DejaVu Sans Mono" w:hAnsi="DejaVu Sans Mono" w:cs="DejaVu Sans Mono" w:hint="eastAsia"/>
-          <w:color w:val="98C379"/>
-          <w:szCs w:val="21"/>
-          <w:shd w:val="clear" w:color="auto" w:fill="282C34"/>
-        </w:rPr>
-      </w:pPr>
-      <w:r>
-        <w:rPr>
-          <w:rFonts w:asciiTheme="majorHAnsi" w:eastAsiaTheme="majorEastAsia" w:hAnsiTheme="majorHAnsi" w:cstheme="majorBidi" w:hint="eastAsia"/>
-          <w:b/>
-          <w:bCs/>
-          <w:sz w:val="32"/>
-          <w:szCs w:val="32"/>
-        </w:rPr>
-        <w:t>点击</w:t>
-      </w:r>
-      <w:r>
-        <w:rPr>
-          <w:rFonts w:asciiTheme="majorHAnsi" w:eastAsiaTheme="majorEastAsia" w:hAnsiTheme="majorHAnsi" w:cstheme="majorBidi" w:hint="eastAsia"/>
-          <w:b/>
-          <w:bCs/>
-          <w:sz w:val="32"/>
-          <w:szCs w:val="32"/>
-        </w:rPr>
-        <w:t xml:space="preserve"> </w:t>
-      </w:r>
-      <w:r>
-        <w:rPr>
-          <w:rStyle w:val="a5"/>
-          <w:rFonts w:ascii="微软雅黑" w:eastAsia="微软雅黑" w:hAnsi="微软雅黑" w:hint="eastAsia"/>
-          <w:color w:val="4F4F4F"/>
-          <w:shd w:val="clear" w:color="auto" w:fill="FFFFFF"/>
-        </w:rPr>
-        <w:t>文件-首选项-设置</w:t>
-      </w:r>
-      <w:r>
-        <w:rPr>
-          <w:rStyle w:val="a5"/>
-          <w:rFonts w:ascii="微软雅黑" w:eastAsia="微软雅黑" w:hAnsi="微软雅黑" w:hint="eastAsia"/>
-          <w:color w:val="4F4F4F"/>
-          <w:shd w:val="clear" w:color="auto" w:fill="FFFFFF"/>
-        </w:rPr>
-        <w:t xml:space="preserve"> 搜索</w:t>
-      </w:r>
-      <w:proofErr w:type="spellStart"/>
-      <w:r>
-        <w:rPr>
-          <w:rFonts w:ascii="DejaVu Sans Mono" w:hAnsi="DejaVu Sans Mono" w:cs="DejaVu Sans Mono"/>
-          <w:color w:val="98C379"/>
-          <w:szCs w:val="21"/>
-          <w:shd w:val="clear" w:color="auto" w:fill="282C34"/>
-        </w:rPr>
-        <w:t>vetur.validation.template</w:t>
-      </w:r>
-      <w:proofErr w:type="spellEnd"/>
-    </w:p>
-    <w:p>
-      <w:pPr>
-        <w:rPr>
-          <w:rStyle w:val="a5"/>
-          <w:rFonts w:ascii="微软雅黑" w:eastAsia="微软雅黑" w:hAnsi="微软雅黑" w:hint="eastAsia"/>
-          <w:color w:val="4F4F4F"/>
-          <w:shd w:val="clear" w:color="auto" w:fill="FFFFFF"/>
-        </w:rPr>
-      </w:pPr>
-      <w:r>
-        <w:rPr>
-          <w:rFonts w:ascii="DejaVu Sans Mono" w:hAnsi="DejaVu Sans Mono" w:cs="DejaVu Sans Mono" w:hint="eastAsia"/>
-          <w:color w:val="98C379"/>
-          <w:szCs w:val="21"/>
-          <w:shd w:val="clear" w:color="auto" w:fill="282C34"/>
-        </w:rPr>
-        <w:t>将勾去掉即可</w:t>
-      </w:r>
-    </w:p>
-    <w:p>
-      <w:pPr>
-        <w:rPr>
-          <w:rFonts w:asciiTheme="majorHAnsi" w:eastAsiaTheme="majorEastAsia" w:hAnsiTheme="majorHAnsi" w:cstheme="majorBidi" w:hint="eastAsia"/>
-          <w:b/>
-          <w:bCs/>
-          <w:sz w:val="32"/>
-          <w:szCs w:val="32"/>
-        </w:rPr>
-      </w:pPr>
-      <w:r>
-        <w:rPr>
-          <w:noProof/>
-        </w:rPr>
-        <w:drawing>
-          <wp:inline distT="0" distB="0" distL="0" distR="0" wp14:anchorId="677C7EA0" wp14:editId="1AF9E6C9">
-            <wp:extent cx="5274310" cy="2441200"/>
-            <wp:effectExtent l="0" t="0" r="2540" b="0"/>
-            <wp:docPr id="3" name="图片 3"/>
+          <wp:inline distT="0" distB="0" distL="0" distR="0" wp14:anchorId="70825955" wp14:editId="3AF26A80">
+            <wp:extent cx="3209925" cy="3657600"/>
+            <wp:effectExtent l="0" t="0" r="9525" b="0"/>
+            <wp:docPr id="5" name="图片 5"/>
             <wp:cNvGraphicFramePr>
               <a:graphicFrameLocks xmlns:a="http://schemas.openxmlformats.org/drawingml/2006/main" noChangeAspect="1"/>
             </wp:cNvGraphicFramePr>
@@ -696,7 +379,7 @@
                   <pic:spPr>
                     <a:xfrm>
                       <a:off x="0" y="0"/>
-                      <a:ext cx="5274310" cy="2441200"/>
+                      <a:ext cx="3209925" cy="3657600"/>
                     </a:xfrm>
                     <a:prstGeom prst="rect">
                       <a:avLst/>
@@ -712,44 +395,160 @@
     <w:p>
       <w:pPr>
         <w:rPr>
-          <w:rFonts w:asciiTheme="majorHAnsi" w:eastAsiaTheme="majorEastAsia" w:hAnsiTheme="majorHAnsi" w:cstheme="majorBidi" w:hint="eastAsia"/>
-          <w:b/>
-          <w:bCs/>
-          <w:sz w:val="32"/>
-          <w:szCs w:val="32"/>
-        </w:rPr>
-      </w:pPr>
-      <w:r>
-        <w:rPr>
-          <w:rFonts w:asciiTheme="majorHAnsi" w:eastAsiaTheme="majorEastAsia" w:hAnsiTheme="majorHAnsi" w:cstheme="majorBidi" w:hint="eastAsia"/>
-          <w:b/>
-          <w:bCs/>
-          <w:sz w:val="32"/>
-          <w:szCs w:val="32"/>
-        </w:rPr>
-        <w:t>用法</w:t>
-      </w:r>
-    </w:p>
-    <w:p>
-      <w:pPr>
-        <w:rPr>
-          <w:rFonts w:asciiTheme="majorHAnsi" w:eastAsiaTheme="majorEastAsia" w:hAnsiTheme="majorHAnsi" w:cstheme="majorBidi" w:hint="eastAsia"/>
-          <w:b/>
-          <w:bCs/>
-          <w:sz w:val="32"/>
-          <w:szCs w:val="32"/>
-        </w:rPr>
-      </w:pPr>
+          <w:rFonts w:hint="eastAsia"/>
+        </w:rPr>
+      </w:pPr>
+    </w:p>
+    <w:p>
+      <w:pPr>
+        <w:pStyle w:val="3"/>
+        <w:rPr>
+          <w:rFonts w:hint="eastAsia"/>
+        </w:rPr>
+      </w:pPr>
+      <w:r>
+        <w:rPr>
+          <w:rFonts w:hint="eastAsia"/>
+        </w:rPr>
+        <w:lastRenderedPageBreak/>
+        <w:t>3.</w:t>
+      </w:r>
+      <w:r>
+        <w:rPr>
+          <w:rFonts w:hint="eastAsia"/>
+        </w:rPr>
+        <w:t>快捷键</w:t>
+      </w:r>
+    </w:p>
+    <w:p>
+      <w:pPr>
+        <w:pStyle w:val="4"/>
+        <w:rPr>
+          <w:rFonts w:hint="eastAsia"/>
+        </w:rPr>
+      </w:pPr>
+      <w:r>
+        <w:rPr>
+          <w:rFonts w:hint="eastAsia"/>
+        </w:rPr>
+        <w:t xml:space="preserve">1.ctrl + shift + ` </w:t>
+      </w:r>
+      <w:r>
+        <w:rPr>
+          <w:rFonts w:hint="eastAsia"/>
+        </w:rPr>
+        <w:t>打开</w:t>
+      </w:r>
+      <w:proofErr w:type="spellStart"/>
+      <w:r>
+        <w:rPr>
+          <w:rFonts w:hint="eastAsia"/>
+        </w:rPr>
+        <w:t>cmd</w:t>
+      </w:r>
+      <w:proofErr w:type="spellEnd"/>
+      <w:r>
+        <w:rPr>
+          <w:rFonts w:hint="eastAsia"/>
+        </w:rPr>
+        <w:t>控制台</w:t>
+      </w:r>
+      <w:bookmarkStart w:id="0" w:name="_GoBack"/>
+      <w:bookmarkEnd w:id="0"/>
+    </w:p>
+    <w:p>
+      <w:pPr>
+        <w:rPr>
+          <w:rFonts w:hint="eastAsia"/>
+        </w:rPr>
+      </w:pPr>
+    </w:p>
+    <w:p/>
+    <w:p>
+      <w:pPr>
+        <w:pStyle w:val="1"/>
+      </w:pPr>
+      <w:r>
+        <w:rPr>
+          <w:rFonts w:hint="eastAsia"/>
+        </w:rPr>
+        <w:t>关键字</w:t>
+      </w:r>
+    </w:p>
+    <w:p>
+      <w:pPr>
+        <w:pStyle w:val="2"/>
+      </w:pPr>
+      <w:proofErr w:type="spellStart"/>
+      <w:r>
+        <w:rPr>
+          <w:rFonts w:hint="eastAsia"/>
+        </w:rPr>
+        <w:t>js</w:t>
+      </w:r>
+      <w:proofErr w:type="spellEnd"/>
+      <w:r>
+        <w:rPr>
+          <w:rFonts w:hint="eastAsia"/>
+        </w:rPr>
+        <w:t>中的关键字</w:t>
+      </w:r>
+    </w:p>
+    <w:p>
+      <w:pPr>
+        <w:pStyle w:val="3"/>
+      </w:pPr>
+      <w:r>
+        <w:rPr>
+          <w:rFonts w:hint="eastAsia"/>
+        </w:rPr>
+        <w:t>{{a}}</w:t>
+      </w:r>
+      <w:r>
+        <w:rPr>
+          <w:rFonts w:hint="eastAsia"/>
+        </w:rPr>
+        <w:t>设置文本</w:t>
+      </w:r>
+    </w:p>
+    <w:p>
+      <w:pPr>
+        <w:pStyle w:val="3"/>
+      </w:pPr>
+      <w:r>
+        <w:rPr>
+          <w:rFonts w:hint="eastAsia"/>
+        </w:rPr>
+        <w:t>v-test=</w:t>
+      </w:r>
+      <w:r>
+        <w:t>”a”</w:t>
+      </w:r>
+    </w:p>
+    <w:p>
+      <w:pPr>
+        <w:pStyle w:val="3"/>
+      </w:pPr>
+      <w:r>
+        <w:rPr>
+          <w:rFonts w:hint="eastAsia"/>
+        </w:rPr>
+        <w:t>v-html=</w:t>
+      </w:r>
+      <w:r>
+        <w:t>”a”</w:t>
+      </w:r>
+    </w:p>
+    <w:p>
       <w:r>
         <w:rPr>
           <w:noProof/>
         </w:rPr>
-        <w:lastRenderedPageBreak/>
         <w:drawing>
-          <wp:inline distT="0" distB="0" distL="0" distR="0" wp14:anchorId="0D1A1BBC" wp14:editId="656737DC">
-            <wp:extent cx="5274310" cy="2614568"/>
+          <wp:inline distT="0" distB="0" distL="0" distR="0" wp14:anchorId="326438F1" wp14:editId="0ADED4BA">
+            <wp:extent cx="5274310" cy="1791068"/>
             <wp:effectExtent l="0" t="0" r="2540" b="0"/>
-            <wp:docPr id="4" name="图片 4"/>
+            <wp:docPr id="1" name="图片 1"/>
             <wp:cNvGraphicFramePr>
               <a:graphicFrameLocks xmlns:a="http://schemas.openxmlformats.org/drawingml/2006/main" noChangeAspect="1"/>
             </wp:cNvGraphicFramePr>
@@ -769,7 +568,7 @@
                   <pic:spPr>
                     <a:xfrm>
                       <a:off x="0" y="0"/>
-                      <a:ext cx="5274310" cy="2614568"/>
+                      <a:ext cx="5274310" cy="1791068"/>
                     </a:xfrm>
                     <a:prstGeom prst="rect">
                       <a:avLst/>
@@ -785,23 +584,13 @@
     <w:p>
       <w:pPr>
         <w:pStyle w:val="3"/>
-        <w:rPr>
-          <w:rFonts w:hint="eastAsia"/>
-        </w:rPr>
-      </w:pPr>
-      <w:proofErr w:type="spellStart"/>
-      <w:r>
-        <w:rPr>
-          <w:rFonts w:hint="eastAsia"/>
-        </w:rPr>
-        <w:t>v-on:click</w:t>
-      </w:r>
-      <w:proofErr w:type="spellEnd"/>
-      <w:r>
-        <w:rPr>
-          <w:rFonts w:hint="eastAsia"/>
-        </w:rPr>
-        <w:t>=</w:t>
+      </w:pPr>
+      <w:r>
+        <w:rPr>
+          <w:rFonts w:hint="eastAsia"/>
+        </w:rPr>
+        <w:lastRenderedPageBreak/>
+        <w:t>v-if=</w:t>
       </w:r>
       <w:proofErr w:type="gramStart"/>
       <w:r>
@@ -809,7 +598,7 @@
       </w:r>
       <w:proofErr w:type="gramEnd"/>
       <w:r>
-        <w:t>方法名称</w:t>
+        <w:t>xxx</w:t>
       </w:r>
       <w:proofErr w:type="gramStart"/>
       <w:r>
@@ -817,47 +606,31 @@
       </w:r>
       <w:proofErr w:type="gramEnd"/>
       <w:r>
-        <w:rPr>
-          <w:rFonts w:hint="eastAsia"/>
-        </w:rPr>
-        <w:t xml:space="preserve"> </w:t>
-      </w:r>
-      <w:r>
-        <w:rPr>
-          <w:rFonts w:hint="eastAsia"/>
-        </w:rPr>
-        <w:t>点击事件</w:t>
+        <w:t>判断显示</w:t>
       </w:r>
     </w:p>
     <w:p>
       <w:pPr>
         <w:pStyle w:val="3"/>
-        <w:rPr>
-          <w:rFonts w:hint="eastAsia"/>
-        </w:rPr>
-      </w:pPr>
-      <w:r>
-        <w:rPr>
-          <w:rFonts w:hint="eastAsia"/>
-        </w:rPr>
-        <w:t>@click=</w:t>
-      </w:r>
-      <w:proofErr w:type="gramStart"/>
-      <w:r>
-        <w:t>”</w:t>
-      </w:r>
-      <w:proofErr w:type="gramEnd"/>
-      <w:r>
-        <w:t>方法名称</w:t>
-      </w:r>
-      <w:r>
-        <w:t>”</w:t>
-      </w:r>
-    </w:p>
-    <w:p>
-      <w:pPr>
-        <w:rPr>
-          <w:rFonts w:hint="eastAsia"/>
+      </w:pPr>
+      <w:r>
+        <w:rPr>
+          <w:rFonts w:hint="eastAsia"/>
+        </w:rPr>
+        <w:t>v-show=</w:t>
+      </w:r>
+      <w:r>
+        <w:t>”xxx”</w:t>
+      </w:r>
+    </w:p>
+    <w:p>
+      <w:pPr>
+        <w:rPr>
+          <w:rFonts w:asciiTheme="majorHAnsi" w:eastAsiaTheme="majorEastAsia" w:hAnsiTheme="majorHAnsi" w:cstheme="majorBidi"/>
+          <w:b/>
+          <w:bCs/>
+          <w:sz w:val="32"/>
+          <w:szCs w:val="32"/>
         </w:rPr>
       </w:pPr>
       <w:r>
@@ -865,10 +638,10 @@
           <w:noProof/>
         </w:rPr>
         <w:drawing>
-          <wp:inline distT="0" distB="0" distL="0" distR="0" wp14:anchorId="4B840E0E" wp14:editId="3BF51CE5">
-            <wp:extent cx="5274310" cy="2925289"/>
-            <wp:effectExtent l="0" t="0" r="2540" b="8890"/>
-            <wp:docPr id="6" name="图片 6"/>
+          <wp:inline distT="0" distB="0" distL="0" distR="0" wp14:anchorId="2A0C8654" wp14:editId="69BCF6A3">
+            <wp:extent cx="5274310" cy="1767871"/>
+            <wp:effectExtent l="0" t="0" r="2540" b="3810"/>
+            <wp:docPr id="2" name="图片 2"/>
             <wp:cNvGraphicFramePr>
               <a:graphicFrameLocks xmlns:a="http://schemas.openxmlformats.org/drawingml/2006/main" noChangeAspect="1"/>
             </wp:cNvGraphicFramePr>
@@ -888,7 +661,7 @@
                   <pic:spPr>
                     <a:xfrm>
                       <a:off x="0" y="0"/>
-                      <a:ext cx="5274310" cy="2925289"/>
+                      <a:ext cx="5274310" cy="1767871"/>
                     </a:xfrm>
                     <a:prstGeom prst="rect">
                       <a:avLst/>
@@ -903,41 +676,19 @@
     </w:p>
     <w:p>
       <w:pPr>
-        <w:rPr>
-          <w:rFonts w:hint="eastAsia"/>
-        </w:rPr>
-      </w:pPr>
-      <w:r>
-        <w:rPr>
-          <w:rFonts w:hint="eastAsia"/>
-        </w:rPr>
-        <w:t>需要在</w:t>
-      </w:r>
-      <w:r>
-        <w:rPr>
-          <w:rFonts w:hint="eastAsia"/>
-        </w:rPr>
-        <w:t>methods</w:t>
-      </w:r>
-      <w:r>
-        <w:rPr>
-          <w:rFonts w:hint="eastAsia"/>
-        </w:rPr>
-        <w:t>中加入方法</w:t>
-      </w:r>
-    </w:p>
-    <w:p>
-      <w:pPr>
         <w:pStyle w:val="3"/>
-        <w:rPr>
-          <w:rFonts w:hint="eastAsia"/>
-        </w:rPr>
-      </w:pPr>
-      <w:r>
-        <w:rPr>
-          <w:rFonts w:hint="eastAsia"/>
-        </w:rPr>
-        <w:t>v-bind</w:t>
+      </w:pPr>
+      <w:r>
+        <w:t>v-for-“xx</w:t>
+      </w:r>
+      <w:r>
+        <w:rPr>
+          <w:rFonts w:hint="eastAsia"/>
+        </w:rPr>
+        <w:t xml:space="preserve"> in xxx</w:t>
+      </w:r>
+      <w:r>
+        <w:t>”</w:t>
       </w:r>
       <w:r>
         <w:rPr>
@@ -949,371 +700,126 @@
         <w:rPr>
           <w:rFonts w:hint="eastAsia"/>
         </w:rPr>
-        <w:t>属性</w:t>
-      </w:r>
-      <w:r>
-        <w:rPr>
-          <w:rFonts w:hint="eastAsia"/>
-        </w:rPr>
-        <w:t>绑定</w:t>
-      </w:r>
-    </w:p>
-    <w:p>
-      <w:pPr>
-        <w:rPr>
-          <w:rFonts w:hint="eastAsia"/>
-        </w:rPr>
-      </w:pPr>
+        <w:t>遍历数据</w:t>
+      </w:r>
+    </w:p>
+    <w:p>
+      <w:pPr>
+        <w:rPr>
+          <w:rFonts w:asciiTheme="majorHAnsi" w:eastAsiaTheme="majorEastAsia" w:hAnsiTheme="majorHAnsi" w:cstheme="majorBidi"/>
+          <w:b/>
+          <w:bCs/>
+          <w:sz w:val="32"/>
+          <w:szCs w:val="32"/>
+        </w:rPr>
+      </w:pPr>
+      <w:r>
+        <w:rPr>
+          <w:rFonts w:asciiTheme="majorHAnsi" w:eastAsiaTheme="majorEastAsia" w:hAnsiTheme="majorHAnsi" w:cstheme="majorBidi" w:hint="eastAsia"/>
+          <w:b/>
+          <w:bCs/>
+          <w:sz w:val="32"/>
+          <w:szCs w:val="32"/>
+        </w:rPr>
+        <w:t>当编写出现错误时</w:t>
+      </w:r>
+      <w:r>
+        <w:rPr>
+          <w:rFonts w:asciiTheme="majorHAnsi" w:eastAsiaTheme="majorEastAsia" w:hAnsiTheme="majorHAnsi" w:cstheme="majorBidi" w:hint="eastAsia"/>
+          <w:b/>
+          <w:bCs/>
+          <w:sz w:val="32"/>
+          <w:szCs w:val="32"/>
+        </w:rPr>
+        <w:t xml:space="preserve"> </w:t>
+      </w:r>
+    </w:p>
+    <w:p>
+      <w:pPr>
+        <w:rPr>
+          <w:rFonts w:ascii="DejaVu Sans Mono" w:hAnsi="DejaVu Sans Mono" w:cs="DejaVu Sans Mono"/>
+          <w:color w:val="98C379"/>
+          <w:szCs w:val="21"/>
+          <w:shd w:val="clear" w:color="auto" w:fill="282C34"/>
+        </w:rPr>
+      </w:pPr>
+      <w:r>
+        <w:rPr>
+          <w:rFonts w:asciiTheme="majorHAnsi" w:eastAsiaTheme="majorEastAsia" w:hAnsiTheme="majorHAnsi" w:cstheme="majorBidi" w:hint="eastAsia"/>
+          <w:b/>
+          <w:bCs/>
+          <w:sz w:val="32"/>
+          <w:szCs w:val="32"/>
+        </w:rPr>
+        <w:t>点击</w:t>
+      </w:r>
+      <w:r>
+        <w:rPr>
+          <w:rFonts w:asciiTheme="majorHAnsi" w:eastAsiaTheme="majorEastAsia" w:hAnsiTheme="majorHAnsi" w:cstheme="majorBidi" w:hint="eastAsia"/>
+          <w:b/>
+          <w:bCs/>
+          <w:sz w:val="32"/>
+          <w:szCs w:val="32"/>
+        </w:rPr>
+        <w:t xml:space="preserve"> </w:t>
+      </w:r>
+      <w:r>
+        <w:rPr>
+          <w:rStyle w:val="a5"/>
+          <w:rFonts w:ascii="微软雅黑" w:eastAsia="微软雅黑" w:hAnsi="微软雅黑" w:hint="eastAsia"/>
+          <w:color w:val="4F4F4F"/>
+          <w:shd w:val="clear" w:color="auto" w:fill="FFFFFF"/>
+        </w:rPr>
+        <w:t>文件-首选项-设置</w:t>
+      </w:r>
+      <w:r>
+        <w:rPr>
+          <w:rStyle w:val="a5"/>
+          <w:rFonts w:ascii="微软雅黑" w:eastAsia="微软雅黑" w:hAnsi="微软雅黑" w:hint="eastAsia"/>
+          <w:color w:val="4F4F4F"/>
+          <w:shd w:val="clear" w:color="auto" w:fill="FFFFFF"/>
+        </w:rPr>
+        <w:t xml:space="preserve"> 搜索</w:t>
+      </w:r>
       <w:proofErr w:type="spellStart"/>
       <w:r>
         <w:rPr>
-          <w:rFonts w:hint="eastAsia"/>
-        </w:rPr>
-        <w:t>v-bind:src</w:t>
+          <w:rFonts w:ascii="DejaVu Sans Mono" w:hAnsi="DejaVu Sans Mono" w:cs="DejaVu Sans Mono"/>
+          <w:color w:val="98C379"/>
+          <w:szCs w:val="21"/>
+          <w:shd w:val="clear" w:color="auto" w:fill="282C34"/>
+        </w:rPr>
+        <w:t>vetur.validation.template</w:t>
       </w:r>
       <w:proofErr w:type="spellEnd"/>
-      <w:r>
-        <w:rPr>
-          <w:rFonts w:hint="eastAsia"/>
-        </w:rPr>
-        <w:t>绑定</w:t>
-      </w:r>
-      <w:proofErr w:type="spellStart"/>
-      <w:r>
-        <w:rPr>
-          <w:rFonts w:hint="eastAsia"/>
-        </w:rPr>
-        <w:t>src</w:t>
-      </w:r>
-      <w:proofErr w:type="spellEnd"/>
-      <w:r>
-        <w:rPr>
-          <w:rFonts w:hint="eastAsia"/>
-        </w:rPr>
-        <w:t>属性</w:t>
-      </w:r>
-      <w:r>
-        <w:rPr>
-          <w:rFonts w:hint="eastAsia"/>
-        </w:rPr>
-        <w:t>,</w:t>
-      </w:r>
-      <w:r>
-        <w:rPr>
-          <w:rFonts w:hint="eastAsia"/>
-        </w:rPr>
-        <w:t>如果</w:t>
-      </w:r>
-      <w:r>
-        <w:rPr>
-          <w:rFonts w:hint="eastAsia"/>
-        </w:rPr>
-        <w:t>data</w:t>
-      </w:r>
-      <w:r>
-        <w:rPr>
-          <w:rFonts w:hint="eastAsia"/>
-        </w:rPr>
-        <w:t>中有值则显示值</w:t>
-      </w:r>
-    </w:p>
-    <w:p>
-      <w:pPr>
-        <w:rPr>
-          <w:rFonts w:hint="eastAsia"/>
-        </w:rPr>
-      </w:pPr>
-      <w:proofErr w:type="spellStart"/>
-      <w:r>
-        <w:rPr>
-          <w:rFonts w:hint="eastAsia"/>
-        </w:rPr>
-        <w:t>v-bind:class</w:t>
-      </w:r>
-      <w:proofErr w:type="spellEnd"/>
-      <w:r>
-        <w:rPr>
-          <w:rFonts w:hint="eastAsia"/>
-        </w:rPr>
-        <w:t xml:space="preserve"> </w:t>
-      </w:r>
-      <w:r>
-        <w:rPr>
-          <w:rFonts w:hint="eastAsia"/>
-        </w:rPr>
-        <w:t>绑定</w:t>
-      </w:r>
-      <w:r>
-        <w:rPr>
-          <w:rFonts w:hint="eastAsia"/>
-        </w:rPr>
-        <w:t>class</w:t>
-      </w:r>
-      <w:r>
-        <w:rPr>
-          <w:rFonts w:hint="eastAsia"/>
-        </w:rPr>
-        <w:t>样式</w:t>
-      </w:r>
-    </w:p>
-    <w:p>
-      <w:pPr>
-        <w:rPr>
-          <w:rFonts w:hint="eastAsia"/>
-        </w:rPr>
-      </w:pPr>
-      <w:r>
-        <w:rPr>
-          <w:rFonts w:hint="eastAsia"/>
-        </w:rPr>
-        <w:t>{</w:t>
-      </w:r>
-      <w:proofErr w:type="spellStart"/>
-      <w:r>
-        <w:rPr>
-          <w:rFonts w:hint="eastAsia"/>
-        </w:rPr>
-        <w:t>bind:isClass</w:t>
-      </w:r>
-      <w:proofErr w:type="spellEnd"/>
-      <w:r>
-        <w:rPr>
-          <w:rFonts w:hint="eastAsia"/>
-        </w:rPr>
-        <w:t xml:space="preserve">} </w:t>
-      </w:r>
-      <w:r>
-        <w:rPr>
-          <w:rFonts w:hint="eastAsia"/>
-        </w:rPr>
-        <w:t>表示如果</w:t>
-      </w:r>
-      <w:r>
-        <w:rPr>
-          <w:rFonts w:hint="eastAsia"/>
-        </w:rPr>
-        <w:t>data</w:t>
-      </w:r>
-      <w:r>
-        <w:rPr>
-          <w:rFonts w:hint="eastAsia"/>
-        </w:rPr>
-        <w:t>中有</w:t>
-      </w:r>
-      <w:proofErr w:type="spellStart"/>
-      <w:r>
-        <w:rPr>
-          <w:rFonts w:hint="eastAsia"/>
-        </w:rPr>
-        <w:t>isClass</w:t>
-      </w:r>
-      <w:proofErr w:type="spellEnd"/>
-      <w:r>
-        <w:rPr>
-          <w:rFonts w:hint="eastAsia"/>
-        </w:rPr>
-        <w:t>的字段存在</w:t>
-      </w:r>
-      <w:r>
-        <w:rPr>
-          <w:rFonts w:hint="eastAsia"/>
-        </w:rPr>
-        <w:t>,</w:t>
-      </w:r>
-      <w:r>
-        <w:rPr>
-          <w:rFonts w:hint="eastAsia"/>
-        </w:rPr>
-        <w:t>则显示</w:t>
-      </w:r>
-      <w:r>
-        <w:rPr>
-          <w:rFonts w:hint="eastAsia"/>
-        </w:rPr>
-        <w:t>class</w:t>
-      </w:r>
-      <w:r>
-        <w:rPr>
-          <w:rFonts w:hint="eastAsia"/>
-        </w:rPr>
-        <w:t>的样式则加上</w:t>
-      </w:r>
-      <w:r>
-        <w:rPr>
-          <w:rFonts w:hint="eastAsia"/>
-        </w:rPr>
-        <w:t>bind</w:t>
-      </w:r>
-    </w:p>
-    <w:p>
-      <w:pPr>
-        <w:rPr>
-          <w:rFonts w:hint="eastAsia"/>
-        </w:rPr>
-      </w:pPr>
-      <w:r>
-        <w:rPr>
-          <w:rFonts w:hint="eastAsia"/>
-        </w:rPr>
-        <w:t>[</w:t>
-      </w:r>
-      <w:proofErr w:type="spellStart"/>
-      <w:r>
-        <w:rPr>
-          <w:rFonts w:hint="eastAsia"/>
-        </w:rPr>
-        <w:t>ClassA,ClassB</w:t>
-      </w:r>
-      <w:proofErr w:type="spellEnd"/>
-      <w:r>
-        <w:rPr>
-          <w:rFonts w:hint="eastAsia"/>
-        </w:rPr>
-        <w:t xml:space="preserve">] </w:t>
-      </w:r>
-      <w:r>
-        <w:rPr>
-          <w:rFonts w:hint="eastAsia"/>
-        </w:rPr>
-        <w:t>表示如果</w:t>
-      </w:r>
-      <w:r>
-        <w:rPr>
-          <w:rFonts w:hint="eastAsia"/>
-        </w:rPr>
-        <w:t>data</w:t>
-      </w:r>
-      <w:r>
-        <w:rPr>
-          <w:rFonts w:hint="eastAsia"/>
-        </w:rPr>
-        <w:t>中有</w:t>
-      </w:r>
-      <w:proofErr w:type="spellStart"/>
-      <w:r>
-        <w:rPr>
-          <w:rFonts w:hint="eastAsia"/>
-        </w:rPr>
-        <w:t>ClassA</w:t>
-      </w:r>
-      <w:proofErr w:type="spellEnd"/>
-      <w:r>
-        <w:rPr>
-          <w:rFonts w:hint="eastAsia"/>
-        </w:rPr>
-        <w:t>的值</w:t>
-      </w:r>
-      <w:r>
-        <w:rPr>
-          <w:rFonts w:hint="eastAsia"/>
-        </w:rPr>
-        <w:t>,</w:t>
-      </w:r>
-      <w:r>
-        <w:rPr>
-          <w:rFonts w:hint="eastAsia"/>
-        </w:rPr>
-        <w:t>则将</w:t>
-      </w:r>
-      <w:proofErr w:type="spellStart"/>
-      <w:r>
-        <w:rPr>
-          <w:rFonts w:hint="eastAsia"/>
-        </w:rPr>
-        <w:t>ClassA</w:t>
-      </w:r>
-      <w:proofErr w:type="spellEnd"/>
-      <w:r>
-        <w:rPr>
-          <w:rFonts w:hint="eastAsia"/>
-        </w:rPr>
-        <w:t>的值设置成属性</w:t>
-      </w:r>
-    </w:p>
-    <w:p>
-      <w:pPr>
-        <w:rPr>
-          <w:rFonts w:hint="eastAsia"/>
-        </w:rPr>
-      </w:pPr>
-      <w:r>
-        <w:rPr>
-          <w:rFonts w:hint="eastAsia"/>
-        </w:rPr>
-        <w:lastRenderedPageBreak/>
-        <w:t>因为</w:t>
-      </w:r>
-      <w:r>
-        <w:rPr>
-          <w:rFonts w:hint="eastAsia"/>
-        </w:rPr>
-        <w:t>class</w:t>
-      </w:r>
-      <w:r>
-        <w:rPr>
-          <w:rFonts w:hint="eastAsia"/>
-        </w:rPr>
-        <w:t>和</w:t>
-      </w:r>
-      <w:proofErr w:type="spellStart"/>
-      <w:r>
-        <w:rPr>
-          <w:rFonts w:hint="eastAsia"/>
-        </w:rPr>
-        <w:t>src</w:t>
-      </w:r>
-      <w:proofErr w:type="spellEnd"/>
-      <w:r>
-        <w:rPr>
-          <w:rFonts w:hint="eastAsia"/>
-        </w:rPr>
-        <w:t>是常用的属性</w:t>
-      </w:r>
-      <w:r>
-        <w:rPr>
-          <w:rFonts w:hint="eastAsia"/>
-        </w:rPr>
-        <w:t>,</w:t>
-      </w:r>
-      <w:r>
-        <w:rPr>
-          <w:rFonts w:hint="eastAsia"/>
-        </w:rPr>
-        <w:t>所以可以写成</w:t>
-      </w:r>
-      <w:r>
-        <w:rPr>
-          <w:rFonts w:hint="eastAsia"/>
-        </w:rPr>
-        <w:t xml:space="preserve"> :class</w:t>
-      </w:r>
-      <w:r>
-        <w:rPr>
-          <w:rFonts w:hint="eastAsia"/>
-        </w:rPr>
-        <w:t>和</w:t>
-      </w:r>
-      <w:r>
-        <w:rPr>
-          <w:rFonts w:hint="eastAsia"/>
-        </w:rPr>
-        <w:t>:</w:t>
-      </w:r>
-      <w:proofErr w:type="spellStart"/>
-      <w:proofErr w:type="gramStart"/>
-      <w:r>
-        <w:rPr>
-          <w:rFonts w:hint="eastAsia"/>
-        </w:rPr>
-        <w:t>src</w:t>
-      </w:r>
-      <w:proofErr w:type="spellEnd"/>
-      <w:proofErr w:type="gramEnd"/>
-    </w:p>
-    <w:p>
-      <w:pPr>
-        <w:rPr>
-          <w:rFonts w:hint="eastAsia"/>
+    </w:p>
+    <w:p>
+      <w:pPr>
+        <w:rPr>
+          <w:rStyle w:val="a5"/>
+          <w:rFonts w:ascii="微软雅黑" w:eastAsia="微软雅黑" w:hAnsi="微软雅黑"/>
+          <w:color w:val="4F4F4F"/>
+          <w:shd w:val="clear" w:color="auto" w:fill="FFFFFF"/>
+        </w:rPr>
+      </w:pPr>
+      <w:r>
+        <w:rPr>
+          <w:rFonts w:ascii="DejaVu Sans Mono" w:hAnsi="DejaVu Sans Mono" w:cs="DejaVu Sans Mono" w:hint="eastAsia"/>
+          <w:color w:val="98C379"/>
+          <w:szCs w:val="21"/>
+          <w:shd w:val="clear" w:color="auto" w:fill="282C34"/>
+        </w:rPr>
+        <w:t>将勾去掉即可</w:t>
+      </w:r>
+    </w:p>
+    <w:p>
+      <w:pPr>
+        <w:rPr>
+          <w:rFonts w:asciiTheme="majorHAnsi" w:eastAsiaTheme="majorEastAsia" w:hAnsiTheme="majorHAnsi" w:cstheme="majorBidi"/>
+          <w:b/>
+          <w:bCs/>
+          <w:sz w:val="32"/>
+          <w:szCs w:val="32"/>
         </w:rPr>
       </w:pPr>
       <w:r>
@@ -1321,10 +827,10 @@
           <w:noProof/>
         </w:rPr>
         <w:drawing>
-          <wp:inline distT="0" distB="0" distL="0" distR="0" wp14:anchorId="68223B86" wp14:editId="6B35D6CF">
-            <wp:extent cx="5274310" cy="1504766"/>
-            <wp:effectExtent l="0" t="0" r="2540" b="635"/>
-            <wp:docPr id="7" name="图片 7"/>
+          <wp:inline distT="0" distB="0" distL="0" distR="0" wp14:anchorId="677C7EA0" wp14:editId="1AF9E6C9">
+            <wp:extent cx="5274310" cy="2441200"/>
+            <wp:effectExtent l="0" t="0" r="2540" b="0"/>
+            <wp:docPr id="3" name="图片 3"/>
             <wp:cNvGraphicFramePr>
               <a:graphicFrameLocks xmlns:a="http://schemas.openxmlformats.org/drawingml/2006/main" noChangeAspect="1"/>
             </wp:cNvGraphicFramePr>
@@ -1344,7 +850,7 @@
                   <pic:spPr>
                     <a:xfrm>
                       <a:off x="0" y="0"/>
-                      <a:ext cx="5274310" cy="1504766"/>
+                      <a:ext cx="5274310" cy="2441200"/>
                     </a:xfrm>
                     <a:prstGeom prst="rect">
                       <a:avLst/>
@@ -1360,25 +866,44 @@
     <w:p>
       <w:pPr>
         <w:rPr>
-          <w:rFonts w:hint="eastAsia"/>
-        </w:rPr>
-      </w:pPr>
-    </w:p>
-    <w:p>
-      <w:pPr>
-        <w:rPr>
-          <w:rFonts w:hint="eastAsia"/>
+          <w:rFonts w:asciiTheme="majorHAnsi" w:eastAsiaTheme="majorEastAsia" w:hAnsiTheme="majorHAnsi" w:cstheme="majorBidi"/>
+          <w:b/>
+          <w:bCs/>
+          <w:sz w:val="32"/>
+          <w:szCs w:val="32"/>
+        </w:rPr>
+      </w:pPr>
+      <w:r>
+        <w:rPr>
+          <w:rFonts w:asciiTheme="majorHAnsi" w:eastAsiaTheme="majorEastAsia" w:hAnsiTheme="majorHAnsi" w:cstheme="majorBidi" w:hint="eastAsia"/>
+          <w:b/>
+          <w:bCs/>
+          <w:sz w:val="32"/>
+          <w:szCs w:val="32"/>
+        </w:rPr>
+        <w:t>用法</w:t>
+      </w:r>
+    </w:p>
+    <w:p>
+      <w:pPr>
+        <w:rPr>
+          <w:rFonts w:asciiTheme="majorHAnsi" w:eastAsiaTheme="majorEastAsia" w:hAnsiTheme="majorHAnsi" w:cstheme="majorBidi"/>
+          <w:b/>
+          <w:bCs/>
+          <w:sz w:val="32"/>
+          <w:szCs w:val="32"/>
         </w:rPr>
       </w:pPr>
       <w:r>
         <w:rPr>
           <w:noProof/>
         </w:rPr>
+        <w:lastRenderedPageBreak/>
         <w:drawing>
-          <wp:inline distT="0" distB="0" distL="0" distR="0" wp14:anchorId="23DC133A" wp14:editId="6F5CF6D6">
-            <wp:extent cx="5274310" cy="2993659"/>
+          <wp:inline distT="0" distB="0" distL="0" distR="0" wp14:anchorId="0D1A1BBC" wp14:editId="656737DC">
+            <wp:extent cx="5274310" cy="2614568"/>
             <wp:effectExtent l="0" t="0" r="2540" b="0"/>
-            <wp:docPr id="8" name="图片 8"/>
+            <wp:docPr id="4" name="图片 4"/>
             <wp:cNvGraphicFramePr>
               <a:graphicFrameLocks xmlns:a="http://schemas.openxmlformats.org/drawingml/2006/main" noChangeAspect="1"/>
             </wp:cNvGraphicFramePr>
@@ -1398,6 +923,575 @@
                   <pic:spPr>
                     <a:xfrm>
                       <a:off x="0" y="0"/>
+                      <a:ext cx="5274310" cy="2614568"/>
+                    </a:xfrm>
+                    <a:prstGeom prst="rect">
+                      <a:avLst/>
+                    </a:prstGeom>
+                  </pic:spPr>
+                </pic:pic>
+              </a:graphicData>
+            </a:graphic>
+          </wp:inline>
+        </w:drawing>
+      </w:r>
+    </w:p>
+    <w:p>
+      <w:pPr>
+        <w:pStyle w:val="3"/>
+      </w:pPr>
+      <w:proofErr w:type="spellStart"/>
+      <w:r>
+        <w:rPr>
+          <w:rFonts w:hint="eastAsia"/>
+        </w:rPr>
+        <w:t>v-on:click</w:t>
+      </w:r>
+      <w:proofErr w:type="spellEnd"/>
+      <w:r>
+        <w:rPr>
+          <w:rFonts w:hint="eastAsia"/>
+        </w:rPr>
+        <w:t>=</w:t>
+      </w:r>
+      <w:proofErr w:type="gramStart"/>
+      <w:r>
+        <w:t>”</w:t>
+      </w:r>
+      <w:proofErr w:type="gramEnd"/>
+      <w:r>
+        <w:t>方法名称</w:t>
+      </w:r>
+      <w:proofErr w:type="gramStart"/>
+      <w:r>
+        <w:t>”</w:t>
+      </w:r>
+      <w:proofErr w:type="gramEnd"/>
+      <w:r>
+        <w:rPr>
+          <w:rFonts w:hint="eastAsia"/>
+        </w:rPr>
+        <w:t xml:space="preserve"> </w:t>
+      </w:r>
+      <w:r>
+        <w:rPr>
+          <w:rFonts w:hint="eastAsia"/>
+        </w:rPr>
+        <w:t>点击事件</w:t>
+      </w:r>
+    </w:p>
+    <w:p>
+      <w:pPr>
+        <w:pStyle w:val="3"/>
+      </w:pPr>
+      <w:r>
+        <w:rPr>
+          <w:rFonts w:hint="eastAsia"/>
+        </w:rPr>
+        <w:t>@click=</w:t>
+      </w:r>
+      <w:proofErr w:type="gramStart"/>
+      <w:r>
+        <w:t>”</w:t>
+      </w:r>
+      <w:proofErr w:type="gramEnd"/>
+      <w:r>
+        <w:t>方法名称</w:t>
+      </w:r>
+      <w:r>
+        <w:t>”</w:t>
+      </w:r>
+    </w:p>
+    <w:p>
+      <w:r>
+        <w:rPr>
+          <w:noProof/>
+        </w:rPr>
+        <w:drawing>
+          <wp:inline distT="0" distB="0" distL="0" distR="0" wp14:anchorId="4B840E0E" wp14:editId="3BF51CE5">
+            <wp:extent cx="5274310" cy="2925289"/>
+            <wp:effectExtent l="0" t="0" r="2540" b="8890"/>
+            <wp:docPr id="6" name="图片 6"/>
+            <wp:cNvGraphicFramePr>
+              <a:graphicFrameLocks xmlns:a="http://schemas.openxmlformats.org/drawingml/2006/main" noChangeAspect="1"/>
+            </wp:cNvGraphicFramePr>
+            <a:graphic xmlns:a="http://schemas.openxmlformats.org/drawingml/2006/main">
+              <a:graphicData uri="http://schemas.openxmlformats.org/drawingml/2006/picture">
+                <pic:pic xmlns:pic="http://schemas.openxmlformats.org/drawingml/2006/picture">
+                  <pic:nvPicPr>
+                    <pic:cNvPr id="0" name=""/>
+                    <pic:cNvPicPr/>
+                  </pic:nvPicPr>
+                  <pic:blipFill>
+                    <a:blip r:embed="rId13"/>
+                    <a:stretch>
+                      <a:fillRect/>
+                    </a:stretch>
+                  </pic:blipFill>
+                  <pic:spPr>
+                    <a:xfrm>
+                      <a:off x="0" y="0"/>
+                      <a:ext cx="5274310" cy="2925289"/>
+                    </a:xfrm>
+                    <a:prstGeom prst="rect">
+                      <a:avLst/>
+                    </a:prstGeom>
+                  </pic:spPr>
+                </pic:pic>
+              </a:graphicData>
+            </a:graphic>
+          </wp:inline>
+        </w:drawing>
+      </w:r>
+    </w:p>
+    <w:p>
+      <w:r>
+        <w:rPr>
+          <w:rFonts w:hint="eastAsia"/>
+        </w:rPr>
+        <w:t>需要在</w:t>
+      </w:r>
+      <w:r>
+        <w:rPr>
+          <w:rFonts w:hint="eastAsia"/>
+        </w:rPr>
+        <w:t>methods</w:t>
+      </w:r>
+      <w:r>
+        <w:rPr>
+          <w:rFonts w:hint="eastAsia"/>
+        </w:rPr>
+        <w:t>中加入方法</w:t>
+      </w:r>
+    </w:p>
+    <w:p>
+      <w:pPr>
+        <w:pStyle w:val="3"/>
+      </w:pPr>
+      <w:r>
+        <w:rPr>
+          <w:rFonts w:hint="eastAsia"/>
+        </w:rPr>
+        <w:t>v-bind</w:t>
+      </w:r>
+      <w:r>
+        <w:rPr>
+          <w:rFonts w:hint="eastAsia"/>
+        </w:rPr>
+        <w:t xml:space="preserve"> </w:t>
+      </w:r>
+      <w:r>
+        <w:rPr>
+          <w:rFonts w:hint="eastAsia"/>
+        </w:rPr>
+        <w:t>属性</w:t>
+      </w:r>
+      <w:r>
+        <w:rPr>
+          <w:rFonts w:hint="eastAsia"/>
+        </w:rPr>
+        <w:t>绑定</w:t>
+      </w:r>
+    </w:p>
+    <w:p>
+      <w:proofErr w:type="spellStart"/>
+      <w:r>
+        <w:rPr>
+          <w:rFonts w:hint="eastAsia"/>
+        </w:rPr>
+        <w:t>v-bind:src</w:t>
+      </w:r>
+      <w:proofErr w:type="spellEnd"/>
+      <w:r>
+        <w:rPr>
+          <w:rFonts w:hint="eastAsia"/>
+        </w:rPr>
+        <w:t>绑定</w:t>
+      </w:r>
+      <w:proofErr w:type="spellStart"/>
+      <w:r>
+        <w:rPr>
+          <w:rFonts w:hint="eastAsia"/>
+        </w:rPr>
+        <w:t>src</w:t>
+      </w:r>
+      <w:proofErr w:type="spellEnd"/>
+      <w:r>
+        <w:rPr>
+          <w:rFonts w:hint="eastAsia"/>
+        </w:rPr>
+        <w:t>属性</w:t>
+      </w:r>
+      <w:r>
+        <w:rPr>
+          <w:rFonts w:hint="eastAsia"/>
+        </w:rPr>
+        <w:t>,</w:t>
+      </w:r>
+      <w:r>
+        <w:rPr>
+          <w:rFonts w:hint="eastAsia"/>
+        </w:rPr>
+        <w:t>如果</w:t>
+      </w:r>
+      <w:r>
+        <w:rPr>
+          <w:rFonts w:hint="eastAsia"/>
+        </w:rPr>
+        <w:t>data</w:t>
+      </w:r>
+      <w:r>
+        <w:rPr>
+          <w:rFonts w:hint="eastAsia"/>
+        </w:rPr>
+        <w:t>中有值则显示值</w:t>
+      </w:r>
+    </w:p>
+    <w:p>
+      <w:proofErr w:type="spellStart"/>
+      <w:r>
+        <w:rPr>
+          <w:rFonts w:hint="eastAsia"/>
+        </w:rPr>
+        <w:t>v-bind:class</w:t>
+      </w:r>
+      <w:proofErr w:type="spellEnd"/>
+      <w:r>
+        <w:rPr>
+          <w:rFonts w:hint="eastAsia"/>
+        </w:rPr>
+        <w:t xml:space="preserve"> </w:t>
+      </w:r>
+      <w:r>
+        <w:rPr>
+          <w:rFonts w:hint="eastAsia"/>
+        </w:rPr>
+        <w:t>绑定</w:t>
+      </w:r>
+      <w:r>
+        <w:rPr>
+          <w:rFonts w:hint="eastAsia"/>
+        </w:rPr>
+        <w:t>class</w:t>
+      </w:r>
+      <w:r>
+        <w:rPr>
+          <w:rFonts w:hint="eastAsia"/>
+        </w:rPr>
+        <w:t>样式</w:t>
+      </w:r>
+    </w:p>
+    <w:p>
+      <w:r>
+        <w:rPr>
+          <w:rFonts w:hint="eastAsia"/>
+        </w:rPr>
+        <w:t>{</w:t>
+      </w:r>
+      <w:proofErr w:type="spellStart"/>
+      <w:r>
+        <w:rPr>
+          <w:rFonts w:hint="eastAsia"/>
+        </w:rPr>
+        <w:t>bind:isClass</w:t>
+      </w:r>
+      <w:proofErr w:type="spellEnd"/>
+      <w:r>
+        <w:rPr>
+          <w:rFonts w:hint="eastAsia"/>
+        </w:rPr>
+        <w:t xml:space="preserve">} </w:t>
+      </w:r>
+      <w:r>
+        <w:rPr>
+          <w:rFonts w:hint="eastAsia"/>
+        </w:rPr>
+        <w:t>表示如果</w:t>
+      </w:r>
+      <w:r>
+        <w:rPr>
+          <w:rFonts w:hint="eastAsia"/>
+        </w:rPr>
+        <w:t>data</w:t>
+      </w:r>
+      <w:r>
+        <w:rPr>
+          <w:rFonts w:hint="eastAsia"/>
+        </w:rPr>
+        <w:t>中有</w:t>
+      </w:r>
+      <w:proofErr w:type="spellStart"/>
+      <w:r>
+        <w:rPr>
+          <w:rFonts w:hint="eastAsia"/>
+        </w:rPr>
+        <w:t>isClass</w:t>
+      </w:r>
+      <w:proofErr w:type="spellEnd"/>
+      <w:r>
+        <w:rPr>
+          <w:rFonts w:hint="eastAsia"/>
+        </w:rPr>
+        <w:t>的字段存在</w:t>
+      </w:r>
+      <w:r>
+        <w:rPr>
+          <w:rFonts w:hint="eastAsia"/>
+        </w:rPr>
+        <w:t>,</w:t>
+      </w:r>
+      <w:r>
+        <w:rPr>
+          <w:rFonts w:hint="eastAsia"/>
+        </w:rPr>
+        <w:t>则显示</w:t>
+      </w:r>
+      <w:r>
+        <w:rPr>
+          <w:rFonts w:hint="eastAsia"/>
+        </w:rPr>
+        <w:t>class</w:t>
+      </w:r>
+      <w:r>
+        <w:rPr>
+          <w:rFonts w:hint="eastAsia"/>
+        </w:rPr>
+        <w:t>的样式则加上</w:t>
+      </w:r>
+      <w:r>
+        <w:rPr>
+          <w:rFonts w:hint="eastAsia"/>
+        </w:rPr>
+        <w:t>bind</w:t>
+      </w:r>
+    </w:p>
+    <w:p>
+      <w:r>
+        <w:rPr>
+          <w:rFonts w:hint="eastAsia"/>
+        </w:rPr>
+        <w:t>[</w:t>
+      </w:r>
+      <w:proofErr w:type="spellStart"/>
+      <w:r>
+        <w:rPr>
+          <w:rFonts w:hint="eastAsia"/>
+        </w:rPr>
+        <w:t>ClassA,ClassB</w:t>
+      </w:r>
+      <w:proofErr w:type="spellEnd"/>
+      <w:r>
+        <w:rPr>
+          <w:rFonts w:hint="eastAsia"/>
+        </w:rPr>
+        <w:t xml:space="preserve">] </w:t>
+      </w:r>
+      <w:r>
+        <w:rPr>
+          <w:rFonts w:hint="eastAsia"/>
+        </w:rPr>
+        <w:t>表示如果</w:t>
+      </w:r>
+      <w:r>
+        <w:rPr>
+          <w:rFonts w:hint="eastAsia"/>
+        </w:rPr>
+        <w:t>data</w:t>
+      </w:r>
+      <w:r>
+        <w:rPr>
+          <w:rFonts w:hint="eastAsia"/>
+        </w:rPr>
+        <w:t>中有</w:t>
+      </w:r>
+      <w:proofErr w:type="spellStart"/>
+      <w:r>
+        <w:rPr>
+          <w:rFonts w:hint="eastAsia"/>
+        </w:rPr>
+        <w:t>ClassA</w:t>
+      </w:r>
+      <w:proofErr w:type="spellEnd"/>
+      <w:r>
+        <w:rPr>
+          <w:rFonts w:hint="eastAsia"/>
+        </w:rPr>
+        <w:t>的值</w:t>
+      </w:r>
+      <w:r>
+        <w:rPr>
+          <w:rFonts w:hint="eastAsia"/>
+        </w:rPr>
+        <w:t>,</w:t>
+      </w:r>
+      <w:r>
+        <w:rPr>
+          <w:rFonts w:hint="eastAsia"/>
+        </w:rPr>
+        <w:t>则将</w:t>
+      </w:r>
+      <w:proofErr w:type="spellStart"/>
+      <w:r>
+        <w:rPr>
+          <w:rFonts w:hint="eastAsia"/>
+        </w:rPr>
+        <w:t>ClassA</w:t>
+      </w:r>
+      <w:proofErr w:type="spellEnd"/>
+      <w:r>
+        <w:rPr>
+          <w:rFonts w:hint="eastAsia"/>
+        </w:rPr>
+        <w:t>的值设置成属性</w:t>
+      </w:r>
+    </w:p>
+    <w:p>
+      <w:r>
+        <w:rPr>
+          <w:rFonts w:hint="eastAsia"/>
+        </w:rPr>
+        <w:lastRenderedPageBreak/>
+        <w:t>因为</w:t>
+      </w:r>
+      <w:r>
+        <w:rPr>
+          <w:rFonts w:hint="eastAsia"/>
+        </w:rPr>
+        <w:t>class</w:t>
+      </w:r>
+      <w:r>
+        <w:rPr>
+          <w:rFonts w:hint="eastAsia"/>
+        </w:rPr>
+        <w:t>和</w:t>
+      </w:r>
+      <w:proofErr w:type="spellStart"/>
+      <w:r>
+        <w:rPr>
+          <w:rFonts w:hint="eastAsia"/>
+        </w:rPr>
+        <w:t>src</w:t>
+      </w:r>
+      <w:proofErr w:type="spellEnd"/>
+      <w:r>
+        <w:rPr>
+          <w:rFonts w:hint="eastAsia"/>
+        </w:rPr>
+        <w:t>是常用的属性</w:t>
+      </w:r>
+      <w:r>
+        <w:rPr>
+          <w:rFonts w:hint="eastAsia"/>
+        </w:rPr>
+        <w:t>,</w:t>
+      </w:r>
+      <w:r>
+        <w:rPr>
+          <w:rFonts w:hint="eastAsia"/>
+        </w:rPr>
+        <w:t>所以可以写成</w:t>
+      </w:r>
+      <w:r>
+        <w:rPr>
+          <w:rFonts w:hint="eastAsia"/>
+        </w:rPr>
+        <w:t xml:space="preserve"> :class</w:t>
+      </w:r>
+      <w:r>
+        <w:rPr>
+          <w:rFonts w:hint="eastAsia"/>
+        </w:rPr>
+        <w:t>和</w:t>
+      </w:r>
+      <w:r>
+        <w:rPr>
+          <w:rFonts w:hint="eastAsia"/>
+        </w:rPr>
+        <w:t>:</w:t>
+      </w:r>
+      <w:proofErr w:type="spellStart"/>
+      <w:proofErr w:type="gramStart"/>
+      <w:r>
+        <w:rPr>
+          <w:rFonts w:hint="eastAsia"/>
+        </w:rPr>
+        <w:t>src</w:t>
+      </w:r>
+      <w:proofErr w:type="spellEnd"/>
+      <w:proofErr w:type="gramEnd"/>
+    </w:p>
+    <w:p>
+      <w:r>
+        <w:rPr>
+          <w:noProof/>
+        </w:rPr>
+        <w:drawing>
+          <wp:inline distT="0" distB="0" distL="0" distR="0" wp14:anchorId="68223B86" wp14:editId="6B35D6CF">
+            <wp:extent cx="5274310" cy="1504766"/>
+            <wp:effectExtent l="0" t="0" r="2540" b="635"/>
+            <wp:docPr id="7" name="图片 7"/>
+            <wp:cNvGraphicFramePr>
+              <a:graphicFrameLocks xmlns:a="http://schemas.openxmlformats.org/drawingml/2006/main" noChangeAspect="1"/>
+            </wp:cNvGraphicFramePr>
+            <a:graphic xmlns:a="http://schemas.openxmlformats.org/drawingml/2006/main">
+              <a:graphicData uri="http://schemas.openxmlformats.org/drawingml/2006/picture">
+                <pic:pic xmlns:pic="http://schemas.openxmlformats.org/drawingml/2006/picture">
+                  <pic:nvPicPr>
+                    <pic:cNvPr id="0" name=""/>
+                    <pic:cNvPicPr/>
+                  </pic:nvPicPr>
+                  <pic:blipFill>
+                    <a:blip r:embed="rId14"/>
+                    <a:stretch>
+                      <a:fillRect/>
+                    </a:stretch>
+                  </pic:blipFill>
+                  <pic:spPr>
+                    <a:xfrm>
+                      <a:off x="0" y="0"/>
+                      <a:ext cx="5274310" cy="1504766"/>
+                    </a:xfrm>
+                    <a:prstGeom prst="rect">
+                      <a:avLst/>
+                    </a:prstGeom>
+                  </pic:spPr>
+                </pic:pic>
+              </a:graphicData>
+            </a:graphic>
+          </wp:inline>
+        </w:drawing>
+      </w:r>
+    </w:p>
+    <w:p/>
+    <w:p>
+      <w:r>
+        <w:rPr>
+          <w:noProof/>
+        </w:rPr>
+        <w:drawing>
+          <wp:inline distT="0" distB="0" distL="0" distR="0" wp14:anchorId="23DC133A" wp14:editId="6F5CF6D6">
+            <wp:extent cx="5274310" cy="2993659"/>
+            <wp:effectExtent l="0" t="0" r="2540" b="0"/>
+            <wp:docPr id="8" name="图片 8"/>
+            <wp:cNvGraphicFramePr>
+              <a:graphicFrameLocks xmlns:a="http://schemas.openxmlformats.org/drawingml/2006/main" noChangeAspect="1"/>
+            </wp:cNvGraphicFramePr>
+            <a:graphic xmlns:a="http://schemas.openxmlformats.org/drawingml/2006/main">
+              <a:graphicData uri="http://schemas.openxmlformats.org/drawingml/2006/picture">
+                <pic:pic xmlns:pic="http://schemas.openxmlformats.org/drawingml/2006/picture">
+                  <pic:nvPicPr>
+                    <pic:cNvPr id="0" name=""/>
+                    <pic:cNvPicPr/>
+                  </pic:nvPicPr>
+                  <pic:blipFill>
+                    <a:blip r:embed="rId15"/>
+                    <a:stretch>
+                      <a:fillRect/>
+                    </a:stretch>
+                  </pic:blipFill>
+                  <pic:spPr>
+                    <a:xfrm>
+                      <a:off x="0" y="0"/>
                       <a:ext cx="5274310" cy="2993659"/>
                     </a:xfrm>
                     <a:prstGeom prst="rect">
@@ -1410,8 +1504,6 @@
           </wp:inline>
         </w:drawing>
       </w:r>
-      <w:bookmarkStart w:id="0" w:name="_GoBack"/>
-      <w:bookmarkEnd w:id="0"/>
     </w:p>
     <w:p/>
     <w:sectPr>
@@ -1422,6 +1514,103 @@
     </w:sectPr>
   </w:body>
 </w:document>
+</file>
+
+<file path=word/numbering.xml><?xml version="1.0" encoding="utf-8"?>
+<w:numbering xmlns:wpc="http://schemas.microsoft.com/office/word/2010/wordprocessingCanvas" xmlns:mc="http://schemas.openxmlformats.org/markup-compatibility/2006" xmlns:o="urn:schemas-microsoft-com:office:office" xmlns:r="http://schemas.openxmlformats.org/officeDocument/2006/relationships" xmlns:m="http://schemas.openxmlformats.org/officeDocument/2006/math" xmlns:v="urn:schemas-microsoft-com:vml" xmlns:wp14="http://schemas.microsoft.com/office/word/2010/wordprocessingDrawing" xmlns:wp="http://schemas.openxmlformats.org/drawingml/2006/wordprocessingDrawing" xmlns:w10="urn:schemas-microsoft-com:office:word" xmlns:w="http://schemas.openxmlformats.org/wordprocessingml/2006/main" xmlns:w14="http://schemas.microsoft.com/office/word/2010/wordml" xmlns:wpg="http://schemas.microsoft.com/office/word/2010/wordprocessingGroup" xmlns:wpi="http://schemas.microsoft.com/office/word/2010/wordprocessingInk" xmlns:wne="http://schemas.microsoft.com/office/word/2006/wordml" xmlns:wps="http://schemas.microsoft.com/office/word/2010/wordprocessingShape" mc:Ignorable="w14 wp14">
+  <w:abstractNum w:abstractNumId="0">
+    <w:nsid w:val="51F84C17"/>
+    <w:multiLevelType w:val="hybridMultilevel"/>
+    <w:tmpl w:val="F5AEC4A4"/>
+    <w:lvl w:ilvl="0" w:tplc="1E761878">
+      <w:start w:val="1"/>
+      <w:numFmt w:val="decimal"/>
+      <w:lvlText w:val="%1."/>
+      <w:lvlJc w:val="left"/>
+      <w:pPr>
+        <w:ind w:left="360" w:hanging="360"/>
+      </w:pPr>
+      <w:rPr>
+        <w:rFonts w:hint="default"/>
+      </w:rPr>
+    </w:lvl>
+    <w:lvl w:ilvl="1" w:tplc="04090019" w:tentative="1">
+      <w:start w:val="1"/>
+      <w:numFmt w:val="lowerLetter"/>
+      <w:lvlText w:val="%2)"/>
+      <w:lvlJc w:val="left"/>
+      <w:pPr>
+        <w:ind w:left="840" w:hanging="420"/>
+      </w:pPr>
+    </w:lvl>
+    <w:lvl w:ilvl="2" w:tplc="0409001B" w:tentative="1">
+      <w:start w:val="1"/>
+      <w:numFmt w:val="lowerRoman"/>
+      <w:lvlText w:val="%3."/>
+      <w:lvlJc w:val="right"/>
+      <w:pPr>
+        <w:ind w:left="1260" w:hanging="420"/>
+      </w:pPr>
+    </w:lvl>
+    <w:lvl w:ilvl="3" w:tplc="0409000F" w:tentative="1">
+      <w:start w:val="1"/>
+      <w:numFmt w:val="decimal"/>
+      <w:lvlText w:val="%4."/>
+      <w:lvlJc w:val="left"/>
+      <w:pPr>
+        <w:ind w:left="1680" w:hanging="420"/>
+      </w:pPr>
+    </w:lvl>
+    <w:lvl w:ilvl="4" w:tplc="04090019" w:tentative="1">
+      <w:start w:val="1"/>
+      <w:numFmt w:val="lowerLetter"/>
+      <w:lvlText w:val="%5)"/>
+      <w:lvlJc w:val="left"/>
+      <w:pPr>
+        <w:ind w:left="2100" w:hanging="420"/>
+      </w:pPr>
+    </w:lvl>
+    <w:lvl w:ilvl="5" w:tplc="0409001B" w:tentative="1">
+      <w:start w:val="1"/>
+      <w:numFmt w:val="lowerRoman"/>
+      <w:lvlText w:val="%6."/>
+      <w:lvlJc w:val="right"/>
+      <w:pPr>
+        <w:ind w:left="2520" w:hanging="420"/>
+      </w:pPr>
+    </w:lvl>
+    <w:lvl w:ilvl="6" w:tplc="0409000F" w:tentative="1">
+      <w:start w:val="1"/>
+      <w:numFmt w:val="decimal"/>
+      <w:lvlText w:val="%7."/>
+      <w:lvlJc w:val="left"/>
+      <w:pPr>
+        <w:ind w:left="2940" w:hanging="420"/>
+      </w:pPr>
+    </w:lvl>
+    <w:lvl w:ilvl="7" w:tplc="04090019" w:tentative="1">
+      <w:start w:val="1"/>
+      <w:numFmt w:val="lowerLetter"/>
+      <w:lvlText w:val="%8)"/>
+      <w:lvlJc w:val="left"/>
+      <w:pPr>
+        <w:ind w:left="3360" w:hanging="420"/>
+      </w:pPr>
+    </w:lvl>
+    <w:lvl w:ilvl="8" w:tplc="0409001B" w:tentative="1">
+      <w:start w:val="1"/>
+      <w:numFmt w:val="lowerRoman"/>
+      <w:lvlText w:val="%9."/>
+      <w:lvlJc w:val="right"/>
+      <w:pPr>
+        <w:ind w:left="3780" w:hanging="420"/>
+      </w:pPr>
+    </w:lvl>
+  </w:abstractNum>
+  <w:num w:numId="1">
+    <w:abstractNumId w:val="0"/>
+  </w:num>
+</w:numbering>
 </file>
 
 <file path=word/styles.xml><?xml version="1.0" encoding="utf-8"?>
@@ -1652,6 +1841,29 @@
       <w:szCs w:val="32"/>
     </w:rPr>
   </w:style>
+  <w:style w:type="paragraph" w:styleId="4">
+    <w:name w:val="heading 4"/>
+    <w:basedOn w:val="a"/>
+    <w:next w:val="a"/>
+    <w:link w:val="4Char"/>
+    <w:uiPriority w:val="9"/>
+    <w:unhideWhenUsed/>
+    <w:qFormat/>
+    <w:rsid w:val="00136DF5"/>
+    <w:pPr>
+      <w:keepNext/>
+      <w:keepLines/>
+      <w:spacing w:before="280" w:after="290" w:line="376" w:lineRule="auto"/>
+      <w:outlineLvl w:val="3"/>
+    </w:pPr>
+    <w:rPr>
+      <w:rFonts w:asciiTheme="majorHAnsi" w:eastAsiaTheme="majorEastAsia" w:hAnsiTheme="majorHAnsi" w:cstheme="majorBidi"/>
+      <w:b/>
+      <w:bCs/>
+      <w:sz w:val="28"/>
+      <w:szCs w:val="28"/>
+    </w:rPr>
+  </w:style>
   <w:style w:type="character" w:default="1" w:styleId="a0">
     <w:name w:val="Default Paragraph Font"/>
     <w:uiPriority w:val="1"/>
@@ -1766,6 +1978,30 @@
     <w:rPr>
       <w:i/>
       <w:iCs/>
+    </w:rPr>
+  </w:style>
+  <w:style w:type="paragraph" w:styleId="a6">
+    <w:name w:val="List Paragraph"/>
+    <w:basedOn w:val="a"/>
+    <w:uiPriority w:val="34"/>
+    <w:qFormat/>
+    <w:rsid w:val="008162BF"/>
+    <w:pPr>
+      <w:ind w:firstLineChars="200" w:firstLine="420"/>
+    </w:pPr>
+  </w:style>
+  <w:style w:type="character" w:customStyle="1" w:styleId="4Char">
+    <w:name w:val="标题 4 Char"/>
+    <w:basedOn w:val="a0"/>
+    <w:link w:val="4"/>
+    <w:uiPriority w:val="9"/>
+    <w:rsid w:val="00136DF5"/>
+    <w:rPr>
+      <w:rFonts w:asciiTheme="majorHAnsi" w:eastAsiaTheme="majorEastAsia" w:hAnsiTheme="majorHAnsi" w:cstheme="majorBidi"/>
+      <w:b/>
+      <w:bCs/>
+      <w:sz w:val="28"/>
+      <w:szCs w:val="28"/>
     </w:rPr>
   </w:style>
 </w:styles>
@@ -1999,6 +2235,29 @@
       <w:szCs w:val="32"/>
     </w:rPr>
   </w:style>
+  <w:style w:type="paragraph" w:styleId="4">
+    <w:name w:val="heading 4"/>
+    <w:basedOn w:val="a"/>
+    <w:next w:val="a"/>
+    <w:link w:val="4Char"/>
+    <w:uiPriority w:val="9"/>
+    <w:unhideWhenUsed/>
+    <w:qFormat/>
+    <w:rsid w:val="00136DF5"/>
+    <w:pPr>
+      <w:keepNext/>
+      <w:keepLines/>
+      <w:spacing w:before="280" w:after="290" w:line="376" w:lineRule="auto"/>
+      <w:outlineLvl w:val="3"/>
+    </w:pPr>
+    <w:rPr>
+      <w:rFonts w:asciiTheme="majorHAnsi" w:eastAsiaTheme="majorEastAsia" w:hAnsiTheme="majorHAnsi" w:cstheme="majorBidi"/>
+      <w:b/>
+      <w:bCs/>
+      <w:sz w:val="28"/>
+      <w:szCs w:val="28"/>
+    </w:rPr>
+  </w:style>
   <w:style w:type="character" w:default="1" w:styleId="a0">
     <w:name w:val="Default Paragraph Font"/>
     <w:uiPriority w:val="1"/>
@@ -2113,6 +2372,30 @@
     <w:rPr>
       <w:i/>
       <w:iCs/>
+    </w:rPr>
+  </w:style>
+  <w:style w:type="paragraph" w:styleId="a6">
+    <w:name w:val="List Paragraph"/>
+    <w:basedOn w:val="a"/>
+    <w:uiPriority w:val="34"/>
+    <w:qFormat/>
+    <w:rsid w:val="008162BF"/>
+    <w:pPr>
+      <w:ind w:firstLineChars="200" w:firstLine="420"/>
+    </w:pPr>
+  </w:style>
+  <w:style w:type="character" w:customStyle="1" w:styleId="4Char">
+    <w:name w:val="标题 4 Char"/>
+    <w:basedOn w:val="a0"/>
+    <w:link w:val="4"/>
+    <w:uiPriority w:val="9"/>
+    <w:rsid w:val="00136DF5"/>
+    <w:rPr>
+      <w:rFonts w:asciiTheme="majorHAnsi" w:eastAsiaTheme="majorEastAsia" w:hAnsiTheme="majorHAnsi" w:cstheme="majorBidi"/>
+      <w:b/>
+      <w:bCs/>
+      <w:sz w:val="28"/>
+      <w:szCs w:val="28"/>
     </w:rPr>
   </w:style>
 </w:styles>

--- a/vue学习/vue学习.docx
+++ b/vue学习/vue学习.docx
@@ -93,19 +93,10 @@
         <w:t>设置环境变量</w:t>
       </w:r>
     </w:p>
-    <w:p>
-      <w:pPr>
-        <w:rPr>
-          <w:rFonts w:hint="eastAsia"/>
-        </w:rPr>
-      </w:pPr>
-    </w:p>
+    <w:p/>
     <w:p>
       <w:pPr>
         <w:pStyle w:val="2"/>
-        <w:rPr>
-          <w:rFonts w:hint="eastAsia"/>
-        </w:rPr>
       </w:pPr>
       <w:proofErr w:type="spellStart"/>
       <w:r>
@@ -129,9 +120,6 @@
           <w:ilvl w:val="0"/>
           <w:numId w:val="1"/>
         </w:numPr>
-        <w:rPr>
-          <w:rFonts w:hint="eastAsia"/>
-        </w:rPr>
       </w:pPr>
       <w:r>
         <w:rPr>
@@ -139,13 +127,16 @@
         </w:rPr>
         <w:t>下载地址</w:t>
       </w:r>
-    </w:p>
-    <w:p>
-      <w:pPr>
-        <w:rPr>
-          <w:rFonts w:hint="eastAsia"/>
-        </w:rPr>
-      </w:pPr>
+      <w:r>
+        <w:rPr>
+          <w:rFonts w:hint="eastAsia"/>
+        </w:rPr>
+        <w:t xml:space="preserve"> </w:t>
+      </w:r>
+      <w:bookmarkStart w:id="0" w:name="_GoBack"/>
+      <w:bookmarkEnd w:id="0"/>
+    </w:p>
+    <w:p>
       <w:r>
         <w:t>下载地址</w:t>
       </w:r>
@@ -158,13 +149,7 @@
         </w:r>
       </w:hyperlink>
     </w:p>
-    <w:p>
-      <w:pPr>
-        <w:rPr>
-          <w:rFonts w:hint="eastAsia"/>
-        </w:rPr>
-      </w:pPr>
-    </w:p>
+    <w:p/>
     <w:p>
       <w:pPr>
         <w:pStyle w:val="3"/>
@@ -338,19 +323,8 @@
         <w:t>插件的安装</w:t>
       </w:r>
     </w:p>
-    <w:p>
-      <w:pPr>
-        <w:rPr>
-          <w:rFonts w:hint="eastAsia"/>
-        </w:rPr>
-      </w:pPr>
-    </w:p>
-    <w:p>
-      <w:pPr>
-        <w:rPr>
-          <w:rFonts w:hint="eastAsia"/>
-        </w:rPr>
-      </w:pPr>
+    <w:p/>
+    <w:p>
       <w:r>
         <w:rPr>
           <w:noProof/>
@@ -392,19 +366,10 @@
         </w:drawing>
       </w:r>
     </w:p>
-    <w:p>
-      <w:pPr>
-        <w:rPr>
-          <w:rFonts w:hint="eastAsia"/>
-        </w:rPr>
-      </w:pPr>
-    </w:p>
+    <w:p/>
     <w:p>
       <w:pPr>
         <w:pStyle w:val="3"/>
-        <w:rPr>
-          <w:rFonts w:hint="eastAsia"/>
-        </w:rPr>
       </w:pPr>
       <w:r>
         <w:rPr>
@@ -423,9 +388,6 @@
     <w:p>
       <w:pPr>
         <w:pStyle w:val="4"/>
-        <w:rPr>
-          <w:rFonts w:hint="eastAsia"/>
-        </w:rPr>
       </w:pPr>
       <w:r>
         <w:rPr>
@@ -453,16 +415,8 @@
         </w:rPr>
         <w:t>控制台</w:t>
       </w:r>
-      <w:bookmarkStart w:id="0" w:name="_GoBack"/>
-      <w:bookmarkEnd w:id="0"/>
-    </w:p>
-    <w:p>
-      <w:pPr>
-        <w:rPr>
-          <w:rFonts w:hint="eastAsia"/>
-        </w:rPr>
-      </w:pPr>
-    </w:p>
+    </w:p>
+    <w:p/>
     <w:p/>
     <w:p>
       <w:pPr>

--- a/vue学习/vue学习.docx
+++ b/vue学习/vue学习.docx
@@ -92,6 +92,14 @@
         </w:rPr>
         <w:t>设置环境变量</w:t>
       </w:r>
+      <w:r>
+        <w:rPr>
+          <w:rFonts w:hint="eastAsia"/>
+        </w:rPr>
+        <w:t xml:space="preserve"> </w:t>
+      </w:r>
+      <w:bookmarkStart w:id="0" w:name="_GoBack"/>
+      <w:bookmarkEnd w:id="0"/>
     </w:p>
     <w:p/>
     <w:p>
@@ -133,8 +141,6 @@
         </w:rPr>
         <w:t xml:space="preserve"> </w:t>
       </w:r>
-      <w:bookmarkStart w:id="0" w:name="_GoBack"/>
-      <w:bookmarkEnd w:id="0"/>
     </w:p>
     <w:p>
       <w:r>

--- a/vue学习/vue学习.docx
+++ b/vue学习/vue学习.docx
@@ -58,28 +58,24 @@
         </w:rPr>
         <w:t>和</w:t>
       </w:r>
-      <w:proofErr w:type="spellStart"/>
       <w:r>
         <w:rPr>
           <w:rFonts w:hint="eastAsia"/>
         </w:rPr>
         <w:t>npm</w:t>
       </w:r>
-      <w:proofErr w:type="spellEnd"/>
       <w:r>
         <w:rPr>
           <w:rFonts w:hint="eastAsia"/>
         </w:rPr>
         <w:t>和</w:t>
       </w:r>
-      <w:proofErr w:type="spellStart"/>
       <w:r>
         <w:rPr>
           <w:rFonts w:hint="eastAsia"/>
         </w:rPr>
         <w:t>cnpm</w:t>
       </w:r>
-      <w:proofErr w:type="spellEnd"/>
       <w:r>
         <w:rPr>
           <w:rFonts w:hint="eastAsia"/>
@@ -98,22 +94,18 @@
         </w:rPr>
         <w:t xml:space="preserve"> </w:t>
       </w:r>
-      <w:bookmarkStart w:id="0" w:name="_GoBack"/>
-      <w:bookmarkEnd w:id="0"/>
     </w:p>
     <w:p/>
     <w:p>
       <w:pPr>
         <w:pStyle w:val="2"/>
       </w:pPr>
-      <w:proofErr w:type="spellStart"/>
       <w:r>
         <w:rPr>
           <w:rFonts w:hint="eastAsia"/>
         </w:rPr>
         <w:t>VSCode</w:t>
       </w:r>
-      <w:proofErr w:type="spellEnd"/>
       <w:r>
         <w:rPr>
           <w:rFonts w:hint="eastAsia"/>
@@ -185,14 +177,12 @@
         </w:rPr>
         <w:t>安装完</w:t>
       </w:r>
-      <w:proofErr w:type="spellStart"/>
       <w:r>
         <w:rPr>
           <w:rFonts w:hint="eastAsia"/>
         </w:rPr>
         <w:t>VSCode</w:t>
       </w:r>
-      <w:proofErr w:type="spellEnd"/>
       <w:r>
         <w:rPr>
           <w:rFonts w:hint="eastAsia"/>
@@ -287,7 +277,6 @@
         </w:rPr>
         <w:tab/>
       </w:r>
-      <w:proofErr w:type="spellStart"/>
       <w:r>
         <w:rPr>
           <w:rFonts w:ascii="Arial" w:hAnsi="Arial" w:cs="Arial"/>
@@ -296,7 +285,6 @@
         </w:rPr>
         <w:t>vetur</w:t>
       </w:r>
-      <w:proofErr w:type="spellEnd"/>
       <w:r>
         <w:rPr>
           <w:rFonts w:ascii="Arial" w:hAnsi="Arial" w:cs="Arial"/>
@@ -310,7 +298,6 @@
       <w:pPr>
         <w:ind w:firstLine="420"/>
       </w:pPr>
-      <w:proofErr w:type="spellStart"/>
       <w:r>
         <w:rPr>
           <w:rFonts w:ascii="Arial" w:hAnsi="Arial" w:cs="Arial"/>
@@ -319,7 +306,6 @@
         </w:rPr>
         <w:t>eslint</w:t>
       </w:r>
-      <w:proofErr w:type="spellEnd"/>
       <w:r>
         <w:rPr>
           <w:rFonts w:ascii="Arial" w:hAnsi="Arial" w:cs="Arial"/>
@@ -407,14 +393,12 @@
         </w:rPr>
         <w:t>打开</w:t>
       </w:r>
-      <w:proofErr w:type="spellStart"/>
       <w:r>
         <w:rPr>
           <w:rFonts w:hint="eastAsia"/>
         </w:rPr>
         <w:t>cmd</w:t>
       </w:r>
-      <w:proofErr w:type="spellEnd"/>
       <w:r>
         <w:rPr>
           <w:rFonts w:hint="eastAsia"/>
@@ -439,14 +423,24 @@
       <w:pPr>
         <w:pStyle w:val="2"/>
       </w:pPr>
-      <w:proofErr w:type="spellStart"/>
-      <w:r>
-        <w:rPr>
-          <w:rFonts w:hint="eastAsia"/>
-        </w:rPr>
-        <w:t>js</w:t>
-      </w:r>
-      <w:proofErr w:type="spellEnd"/>
+      <w:r>
+        <w:rPr>
+          <w:rFonts w:hint="eastAsia"/>
+        </w:rPr>
+        <w:t>.</w:t>
+      </w:r>
+      <w:r>
+        <w:rPr>
+          <w:rFonts w:hint="eastAsia"/>
+        </w:rPr>
+        <w:t>VUE</w:t>
+      </w:r>
+      <w:r>
+        <w:rPr>
+          <w:rFonts w:hint="eastAsia"/>
+        </w:rPr>
+        <w:t>文件</w:t>
+      </w:r>
       <w:r>
         <w:rPr>
           <w:rFonts w:hint="eastAsia"/>
@@ -552,19 +546,9 @@
         <w:lastRenderedPageBreak/>
         <w:t>v-if=</w:t>
       </w:r>
-      <w:proofErr w:type="gramStart"/>
-      <w:r>
-        <w:t>”</w:t>
-      </w:r>
-      <w:proofErr w:type="gramEnd"/>
-      <w:r>
-        <w:t>xxx</w:t>
-      </w:r>
-      <w:proofErr w:type="gramStart"/>
-      <w:r>
-        <w:t>”</w:t>
-      </w:r>
-      <w:proofErr w:type="gramEnd"/>
+      <w:r>
+        <w:t>”xxx”</w:t>
+      </w:r>
       <w:r>
         <w:t>判断显示</w:t>
       </w:r>
@@ -741,7 +725,6 @@
         </w:rPr>
         <w:t xml:space="preserve"> 搜索</w:t>
       </w:r>
-      <w:proofErr w:type="spellStart"/>
       <w:r>
         <w:rPr>
           <w:rFonts w:ascii="DejaVu Sans Mono" w:hAnsi="DejaVu Sans Mono" w:cs="DejaVu Sans Mono"/>
@@ -751,7 +734,6 @@
         </w:rPr>
         <w:t>vetur.validation.template</w:t>
       </w:r>
-      <w:proofErr w:type="spellEnd"/>
     </w:p>
     <w:p>
       <w:pPr>
@@ -900,33 +882,21 @@
       <w:pPr>
         <w:pStyle w:val="3"/>
       </w:pPr>
-      <w:proofErr w:type="spellStart"/>
-      <w:r>
-        <w:rPr>
-          <w:rFonts w:hint="eastAsia"/>
-        </w:rPr>
-        <w:t>v-on:click</w:t>
-      </w:r>
-      <w:proofErr w:type="spellEnd"/>
-      <w:r>
-        <w:rPr>
-          <w:rFonts w:hint="eastAsia"/>
-        </w:rPr>
-        <w:t>=</w:t>
-      </w:r>
-      <w:proofErr w:type="gramStart"/>
+      <w:r>
+        <w:rPr>
+          <w:rFonts w:hint="eastAsia"/>
+        </w:rPr>
+        <w:t>v-on:click=</w:t>
+      </w:r>
       <w:r>
         <w:t>”</w:t>
       </w:r>
-      <w:proofErr w:type="gramEnd"/>
       <w:r>
         <w:t>方法名称</w:t>
       </w:r>
-      <w:proofErr w:type="gramStart"/>
       <w:r>
         <w:t>”</w:t>
       </w:r>
-      <w:proofErr w:type="gramEnd"/>
       <w:r>
         <w:rPr>
           <w:rFonts w:hint="eastAsia"/>
@@ -950,11 +920,9 @@
         </w:rPr>
         <w:t>@click=</w:t>
       </w:r>
-      <w:proofErr w:type="gramStart"/>
       <w:r>
         <w:t>”</w:t>
       </w:r>
-      <w:proofErr w:type="gramEnd"/>
       <w:r>
         <w:t>方法名称</w:t>
       </w:r>
@@ -1054,28 +1022,24 @@
       </w:r>
     </w:p>
     <w:p>
-      <w:proofErr w:type="spellStart"/>
       <w:r>
         <w:rPr>
           <w:rFonts w:hint="eastAsia"/>
         </w:rPr>
         <w:t>v-bind:src</w:t>
       </w:r>
-      <w:proofErr w:type="spellEnd"/>
       <w:r>
         <w:rPr>
           <w:rFonts w:hint="eastAsia"/>
         </w:rPr>
         <w:t>绑定</w:t>
       </w:r>
-      <w:proofErr w:type="spellStart"/>
       <w:r>
         <w:rPr>
           <w:rFonts w:hint="eastAsia"/>
         </w:rPr>
         <w:t>src</w:t>
       </w:r>
-      <w:proofErr w:type="spellEnd"/>
       <w:r>
         <w:rPr>
           <w:rFonts w:hint="eastAsia"/>
@@ -1108,14 +1072,12 @@
       </w:r>
     </w:p>
     <w:p>
-      <w:proofErr w:type="spellStart"/>
       <w:r>
         <w:rPr>
           <w:rFonts w:hint="eastAsia"/>
         </w:rPr>
         <w:t>v-bind:class</w:t>
       </w:r>
-      <w:proofErr w:type="spellEnd"/>
       <w:r>
         <w:rPr>
           <w:rFonts w:hint="eastAsia"/>
@@ -1146,21 +1108,7 @@
         <w:rPr>
           <w:rFonts w:hint="eastAsia"/>
         </w:rPr>
-        <w:t>{</w:t>
-      </w:r>
-      <w:proofErr w:type="spellStart"/>
-      <w:r>
-        <w:rPr>
-          <w:rFonts w:hint="eastAsia"/>
-        </w:rPr>
-        <w:t>bind:isClass</w:t>
-      </w:r>
-      <w:proofErr w:type="spellEnd"/>
-      <w:r>
-        <w:rPr>
-          <w:rFonts w:hint="eastAsia"/>
-        </w:rPr>
-        <w:t xml:space="preserve">} </w:t>
+        <w:t xml:space="preserve">{bind:isClass} </w:t>
       </w:r>
       <w:r>
         <w:rPr>
@@ -1180,14 +1128,12 @@
         </w:rPr>
         <w:t>中有</w:t>
       </w:r>
-      <w:proofErr w:type="spellStart"/>
       <w:r>
         <w:rPr>
           <w:rFonts w:hint="eastAsia"/>
         </w:rPr>
         <w:t>isClass</w:t>
       </w:r>
-      <w:proofErr w:type="spellEnd"/>
       <w:r>
         <w:rPr>
           <w:rFonts w:hint="eastAsia"/>
@@ -1230,21 +1176,7 @@
         <w:rPr>
           <w:rFonts w:hint="eastAsia"/>
         </w:rPr>
-        <w:t>[</w:t>
-      </w:r>
-      <w:proofErr w:type="spellStart"/>
-      <w:r>
-        <w:rPr>
-          <w:rFonts w:hint="eastAsia"/>
-        </w:rPr>
-        <w:t>ClassA,ClassB</w:t>
-      </w:r>
-      <w:proofErr w:type="spellEnd"/>
-      <w:r>
-        <w:rPr>
-          <w:rFonts w:hint="eastAsia"/>
-        </w:rPr>
-        <w:t xml:space="preserve">] </w:t>
+        <w:t xml:space="preserve">[ClassA,ClassB] </w:t>
       </w:r>
       <w:r>
         <w:rPr>
@@ -1264,14 +1196,12 @@
         </w:rPr>
         <w:t>中有</w:t>
       </w:r>
-      <w:proofErr w:type="spellStart"/>
       <w:r>
         <w:rPr>
           <w:rFonts w:hint="eastAsia"/>
         </w:rPr>
         <w:t>ClassA</w:t>
       </w:r>
-      <w:proofErr w:type="spellEnd"/>
       <w:r>
         <w:rPr>
           <w:rFonts w:hint="eastAsia"/>
@@ -1290,14 +1220,12 @@
         </w:rPr>
         <w:t>则将</w:t>
       </w:r>
-      <w:proofErr w:type="spellStart"/>
       <w:r>
         <w:rPr>
           <w:rFonts w:hint="eastAsia"/>
         </w:rPr>
         <w:t>ClassA</w:t>
       </w:r>
-      <w:proofErr w:type="spellEnd"/>
       <w:r>
         <w:rPr>
           <w:rFonts w:hint="eastAsia"/>
@@ -1325,14 +1253,12 @@
         </w:rPr>
         <w:t>和</w:t>
       </w:r>
-      <w:proofErr w:type="spellStart"/>
       <w:r>
         <w:rPr>
           <w:rFonts w:hint="eastAsia"/>
         </w:rPr>
         <w:t>src</w:t>
       </w:r>
-      <w:proofErr w:type="spellEnd"/>
       <w:r>
         <w:rPr>
           <w:rFonts w:hint="eastAsia"/>
@@ -1367,18 +1293,8 @@
         <w:rPr>
           <w:rFonts w:hint="eastAsia"/>
         </w:rPr>
-        <w:t>:</w:t>
-      </w:r>
-      <w:proofErr w:type="spellStart"/>
-      <w:proofErr w:type="gramStart"/>
-      <w:r>
-        <w:rPr>
-          <w:rFonts w:hint="eastAsia"/>
-        </w:rPr>
-        <w:t>src</w:t>
-      </w:r>
-      <w:proofErr w:type="spellEnd"/>
-      <w:proofErr w:type="gramEnd"/>
+        <w:t>:src</w:t>
+      </w:r>
     </w:p>
     <w:p>
       <w:r>
@@ -1465,6 +1381,541 @@
         </w:drawing>
       </w:r>
     </w:p>
+    <w:p/>
+    <w:p>
+      <w:pPr>
+        <w:pStyle w:val="2"/>
+      </w:pPr>
+      <w:r>
+        <w:rPr>
+          <w:rFonts w:hint="eastAsia"/>
+        </w:rPr>
+        <w:t>.js</w:t>
+      </w:r>
+      <w:r>
+        <w:rPr>
+          <w:rFonts w:hint="eastAsia"/>
+        </w:rPr>
+        <w:t>中实例化</w:t>
+      </w:r>
+      <w:r>
+        <w:rPr>
+          <w:rFonts w:hint="eastAsia"/>
+        </w:rPr>
+        <w:t>Vue</w:t>
+      </w:r>
+      <w:r>
+        <w:rPr>
+          <w:rFonts w:hint="eastAsia"/>
+        </w:rPr>
+        <w:t>对象中</w:t>
+      </w:r>
+      <w:r>
+        <w:rPr>
+          <w:rFonts w:hint="eastAsia"/>
+        </w:rPr>
+        <w:t>,Vue</w:t>
+      </w:r>
+      <w:r>
+        <w:rPr>
+          <w:rFonts w:hint="eastAsia"/>
+        </w:rPr>
+        <w:t>对象参数的含义</w:t>
+      </w:r>
+    </w:p>
+    <w:p>
+      <w:pPr>
+        <w:pStyle w:val="3"/>
+      </w:pPr>
+      <w:r>
+        <w:t>da</w:t>
+      </w:r>
+      <w:r>
+        <w:rPr>
+          <w:rFonts w:hint="eastAsia"/>
+        </w:rPr>
+        <w:t>ta</w:t>
+      </w:r>
+      <w:r>
+        <w:rPr>
+          <w:rFonts w:hint="eastAsia"/>
+        </w:rPr>
+        <w:t xml:space="preserve"> </w:t>
+      </w:r>
+      <w:r>
+        <w:rPr>
+          <w:rFonts w:hint="eastAsia"/>
+        </w:rPr>
+        <w:t>数据的管理</w:t>
+      </w:r>
+    </w:p>
+    <w:p>
+      <w:r>
+        <w:rPr>
+          <w:rFonts w:hint="eastAsia"/>
+        </w:rPr>
+        <w:t>Vue</w:t>
+      </w:r>
+      <w:r>
+        <w:rPr>
+          <w:rFonts w:hint="eastAsia"/>
+        </w:rPr>
+        <w:t>的所有数据都是放在</w:t>
+      </w:r>
+      <w:r>
+        <w:rPr>
+          <w:rFonts w:hint="eastAsia"/>
+        </w:rPr>
+        <w:t>data</w:t>
+      </w:r>
+      <w:r>
+        <w:rPr>
+          <w:rFonts w:hint="eastAsia"/>
+        </w:rPr>
+        <w:t>里面的</w:t>
+      </w:r>
+    </w:p>
+    <w:p>
+      <w:pPr>
+        <w:rPr>
+          <w:noProof/>
+        </w:rPr>
+      </w:pPr>
+      <w:r>
+        <w:rPr>
+          <w:noProof/>
+        </w:rPr>
+        <w:t>在同一个</w:t>
+      </w:r>
+      <w:r>
+        <w:rPr>
+          <w:rFonts w:hint="eastAsia"/>
+          <w:noProof/>
+        </w:rPr>
+        <w:t>Vue</w:t>
+      </w:r>
+      <w:r>
+        <w:rPr>
+          <w:rFonts w:hint="eastAsia"/>
+          <w:noProof/>
+        </w:rPr>
+        <w:t>对象中要获取</w:t>
+      </w:r>
+      <w:r>
+        <w:rPr>
+          <w:rFonts w:hint="eastAsia"/>
+          <w:noProof/>
+        </w:rPr>
+        <w:t>data</w:t>
+      </w:r>
+      <w:r>
+        <w:rPr>
+          <w:rFonts w:hint="eastAsia"/>
+          <w:noProof/>
+        </w:rPr>
+        <w:t>里面的数据可以用</w:t>
+      </w:r>
+      <w:r>
+        <w:rPr>
+          <w:rFonts w:hint="eastAsia"/>
+          <w:noProof/>
+        </w:rPr>
+        <w:t xml:space="preserve"> this.</w:t>
+      </w:r>
+      <w:r>
+        <w:rPr>
+          <w:rFonts w:hint="eastAsia"/>
+          <w:noProof/>
+        </w:rPr>
+        <w:t>字段名称</w:t>
+      </w:r>
+      <w:r>
+        <w:rPr>
+          <w:rFonts w:hint="eastAsia"/>
+          <w:noProof/>
+        </w:rPr>
+        <w:t xml:space="preserve"> </w:t>
+      </w:r>
+      <w:r>
+        <w:rPr>
+          <w:rFonts w:hint="eastAsia"/>
+          <w:noProof/>
+        </w:rPr>
+        <w:t>获取数据</w:t>
+      </w:r>
+    </w:p>
+    <w:p>
+      <w:r>
+        <w:rPr>
+          <w:noProof/>
+        </w:rPr>
+        <w:lastRenderedPageBreak/>
+        <w:drawing>
+          <wp:inline distT="0" distB="0" distL="0" distR="0" wp14:anchorId="4F6E93D7" wp14:editId="56E1FF6F">
+            <wp:extent cx="5274310" cy="2714682"/>
+            <wp:effectExtent l="0" t="0" r="2540" b="9525"/>
+            <wp:docPr id="9" name="图片 9"/>
+            <wp:cNvGraphicFramePr>
+              <a:graphicFrameLocks xmlns:a="http://schemas.openxmlformats.org/drawingml/2006/main" noChangeAspect="1"/>
+            </wp:cNvGraphicFramePr>
+            <a:graphic xmlns:a="http://schemas.openxmlformats.org/drawingml/2006/main">
+              <a:graphicData uri="http://schemas.openxmlformats.org/drawingml/2006/picture">
+                <pic:pic xmlns:pic="http://schemas.openxmlformats.org/drawingml/2006/picture">
+                  <pic:nvPicPr>
+                    <pic:cNvPr id="0" name=""/>
+                    <pic:cNvPicPr/>
+                  </pic:nvPicPr>
+                  <pic:blipFill>
+                    <a:blip r:embed="rId16"/>
+                    <a:stretch>
+                      <a:fillRect/>
+                    </a:stretch>
+                  </pic:blipFill>
+                  <pic:spPr>
+                    <a:xfrm>
+                      <a:off x="0" y="0"/>
+                      <a:ext cx="5274310" cy="2714682"/>
+                    </a:xfrm>
+                    <a:prstGeom prst="rect">
+                      <a:avLst/>
+                    </a:prstGeom>
+                  </pic:spPr>
+                </pic:pic>
+              </a:graphicData>
+            </a:graphic>
+          </wp:inline>
+        </w:drawing>
+      </w:r>
+    </w:p>
+    <w:p>
+      <w:pPr>
+        <w:pStyle w:val="3"/>
+      </w:pPr>
+      <w:r>
+        <w:t>m</w:t>
+      </w:r>
+      <w:r>
+        <w:rPr>
+          <w:rFonts w:hint="eastAsia"/>
+        </w:rPr>
+        <w:t xml:space="preserve">ethods </w:t>
+      </w:r>
+      <w:r>
+        <w:rPr>
+          <w:rFonts w:hint="eastAsia"/>
+        </w:rPr>
+        <w:t>方法的管理</w:t>
+      </w:r>
+    </w:p>
+    <w:p>
+      <w:r>
+        <w:rPr>
+          <w:noProof/>
+        </w:rPr>
+        <w:drawing>
+          <wp:inline distT="0" distB="0" distL="0" distR="0" wp14:anchorId="334C7613" wp14:editId="07D181D0">
+            <wp:extent cx="5274310" cy="2014493"/>
+            <wp:effectExtent l="0" t="0" r="2540" b="5080"/>
+            <wp:docPr id="10" name="图片 10"/>
+            <wp:cNvGraphicFramePr>
+              <a:graphicFrameLocks xmlns:a="http://schemas.openxmlformats.org/drawingml/2006/main" noChangeAspect="1"/>
+            </wp:cNvGraphicFramePr>
+            <a:graphic xmlns:a="http://schemas.openxmlformats.org/drawingml/2006/main">
+              <a:graphicData uri="http://schemas.openxmlformats.org/drawingml/2006/picture">
+                <pic:pic xmlns:pic="http://schemas.openxmlformats.org/drawingml/2006/picture">
+                  <pic:nvPicPr>
+                    <pic:cNvPr id="0" name=""/>
+                    <pic:cNvPicPr/>
+                  </pic:nvPicPr>
+                  <pic:blipFill>
+                    <a:blip r:embed="rId17"/>
+                    <a:stretch>
+                      <a:fillRect/>
+                    </a:stretch>
+                  </pic:blipFill>
+                  <pic:spPr>
+                    <a:xfrm>
+                      <a:off x="0" y="0"/>
+                      <a:ext cx="5274310" cy="2014493"/>
+                    </a:xfrm>
+                    <a:prstGeom prst="rect">
+                      <a:avLst/>
+                    </a:prstGeom>
+                  </pic:spPr>
+                </pic:pic>
+              </a:graphicData>
+            </a:graphic>
+          </wp:inline>
+        </w:drawing>
+      </w:r>
+    </w:p>
+    <w:p>
+      <w:pPr>
+        <w:pStyle w:val="3"/>
+      </w:pPr>
+      <w:r>
+        <w:t>watch</w:t>
+      </w:r>
+      <w:r>
+        <w:rPr>
+          <w:rFonts w:hint="eastAsia"/>
+        </w:rPr>
+        <w:t xml:space="preserve"> </w:t>
+      </w:r>
+      <w:r>
+        <w:rPr>
+          <w:rFonts w:hint="eastAsia"/>
+        </w:rPr>
+        <w:t>监听</w:t>
+      </w:r>
+    </w:p>
+    <w:p>
+      <w:r>
+        <w:rPr>
+          <w:noProof/>
+        </w:rPr>
+        <w:drawing>
+          <wp:inline distT="0" distB="0" distL="0" distR="0" wp14:anchorId="0A2EC59E" wp14:editId="3F60074E">
+            <wp:extent cx="5274310" cy="1659210"/>
+            <wp:effectExtent l="0" t="0" r="2540" b="0"/>
+            <wp:docPr id="11" name="图片 11"/>
+            <wp:cNvGraphicFramePr>
+              <a:graphicFrameLocks xmlns:a="http://schemas.openxmlformats.org/drawingml/2006/main" noChangeAspect="1"/>
+            </wp:cNvGraphicFramePr>
+            <a:graphic xmlns:a="http://schemas.openxmlformats.org/drawingml/2006/main">
+              <a:graphicData uri="http://schemas.openxmlformats.org/drawingml/2006/picture">
+                <pic:pic xmlns:pic="http://schemas.openxmlformats.org/drawingml/2006/picture">
+                  <pic:nvPicPr>
+                    <pic:cNvPr id="0" name=""/>
+                    <pic:cNvPicPr/>
+                  </pic:nvPicPr>
+                  <pic:blipFill>
+                    <a:blip r:embed="rId18"/>
+                    <a:stretch>
+                      <a:fillRect/>
+                    </a:stretch>
+                  </pic:blipFill>
+                  <pic:spPr>
+                    <a:xfrm>
+                      <a:off x="0" y="0"/>
+                      <a:ext cx="5274310" cy="1659210"/>
+                    </a:xfrm>
+                    <a:prstGeom prst="rect">
+                      <a:avLst/>
+                    </a:prstGeom>
+                  </pic:spPr>
+                </pic:pic>
+              </a:graphicData>
+            </a:graphic>
+          </wp:inline>
+        </w:drawing>
+      </w:r>
+    </w:p>
+    <w:p>
+      <w:pPr>
+        <w:pStyle w:val="3"/>
+      </w:pPr>
+      <w:r>
+        <w:lastRenderedPageBreak/>
+        <w:t>c</w:t>
+      </w:r>
+      <w:r>
+        <w:t>omponents</w:t>
+      </w:r>
+      <w:r>
+        <w:rPr>
+          <w:rFonts w:hint="eastAsia"/>
+        </w:rPr>
+        <w:t xml:space="preserve"> </w:t>
+      </w:r>
+      <w:r>
+        <w:rPr>
+          <w:rFonts w:hint="eastAsia"/>
+        </w:rPr>
+        <w:t>注册标签</w:t>
+      </w:r>
+    </w:p>
+    <w:p>
+      <w:pPr>
+        <w:rPr>
+          <w:rFonts w:hint="eastAsia"/>
+        </w:rPr>
+      </w:pPr>
+      <w:r>
+        <w:rPr>
+          <w:noProof/>
+        </w:rPr>
+        <w:drawing>
+          <wp:inline distT="0" distB="0" distL="0" distR="0" wp14:anchorId="0A9F1128" wp14:editId="1361DC16">
+            <wp:extent cx="4324350" cy="2057400"/>
+            <wp:effectExtent l="0" t="0" r="0" b="0"/>
+            <wp:docPr id="12" name="图片 12"/>
+            <wp:cNvGraphicFramePr>
+              <a:graphicFrameLocks xmlns:a="http://schemas.openxmlformats.org/drawingml/2006/main" noChangeAspect="1"/>
+            </wp:cNvGraphicFramePr>
+            <a:graphic xmlns:a="http://schemas.openxmlformats.org/drawingml/2006/main">
+              <a:graphicData uri="http://schemas.openxmlformats.org/drawingml/2006/picture">
+                <pic:pic xmlns:pic="http://schemas.openxmlformats.org/drawingml/2006/picture">
+                  <pic:nvPicPr>
+                    <pic:cNvPr id="0" name=""/>
+                    <pic:cNvPicPr/>
+                  </pic:nvPicPr>
+                  <pic:blipFill>
+                    <a:blip r:embed="rId19"/>
+                    <a:stretch>
+                      <a:fillRect/>
+                    </a:stretch>
+                  </pic:blipFill>
+                  <pic:spPr>
+                    <a:xfrm>
+                      <a:off x="0" y="0"/>
+                      <a:ext cx="4324350" cy="2057400"/>
+                    </a:xfrm>
+                    <a:prstGeom prst="rect">
+                      <a:avLst/>
+                    </a:prstGeom>
+                  </pic:spPr>
+                </pic:pic>
+              </a:graphicData>
+            </a:graphic>
+          </wp:inline>
+        </w:drawing>
+      </w:r>
+    </w:p>
+    <w:p>
+      <w:r>
+        <w:t>c</w:t>
+      </w:r>
+      <w:r>
+        <w:t>omponents</w:t>
+      </w:r>
+      <w:r>
+        <w:rPr>
+          <w:rFonts w:hint="eastAsia"/>
+        </w:rPr>
+        <w:t xml:space="preserve"> [vue </w:t>
+      </w:r>
+      <w:r>
+        <w:rPr>
+          <w:rFonts w:hint="eastAsia"/>
+        </w:rPr>
+        <w:t>]</w:t>
+      </w:r>
+      <w:r>
+        <w:rPr>
+          <w:rFonts w:hint="eastAsia"/>
+        </w:rPr>
+        <w:t>就是在</w:t>
+      </w:r>
+      <w:r>
+        <w:rPr>
+          <w:rFonts w:hint="eastAsia"/>
+        </w:rPr>
+        <w:t>html</w:t>
+      </w:r>
+      <w:r>
+        <w:rPr>
+          <w:rFonts w:hint="eastAsia"/>
+        </w:rPr>
+        <w:t>注册</w:t>
+      </w:r>
+      <w:r>
+        <w:rPr>
+          <w:rFonts w:hint="eastAsia"/>
+        </w:rPr>
+        <w:t>&lt;vue&gt;&lt;/vue&gt;</w:t>
+      </w:r>
+      <w:r>
+        <w:rPr>
+          <w:rFonts w:hint="eastAsia"/>
+        </w:rPr>
+        <w:t>标签</w:t>
+      </w:r>
+      <w:r>
+        <w:rPr>
+          <w:rFonts w:hint="eastAsia"/>
+        </w:rPr>
+        <w:t>,</w:t>
+      </w:r>
+      <w:r>
+        <w:rPr>
+          <w:rFonts w:hint="eastAsia"/>
+        </w:rPr>
+        <w:t>需要在指定的元素</w:t>
+      </w:r>
+      <w:r>
+        <w:rPr>
+          <w:rFonts w:hint="eastAsia"/>
+        </w:rPr>
+        <w:t>el</w:t>
+      </w:r>
+      <w:r>
+        <w:rPr>
+          <w:rFonts w:hint="eastAsia"/>
+        </w:rPr>
+        <w:t>下</w:t>
+      </w:r>
+      <w:r>
+        <w:rPr>
+          <w:rFonts w:hint="eastAsia"/>
+        </w:rPr>
+        <w:t>,</w:t>
+      </w:r>
+      <w:r>
+        <w:rPr>
+          <w:rFonts w:hint="eastAsia"/>
+        </w:rPr>
+        <w:t>之后导入</w:t>
+      </w:r>
+      <w:r>
+        <w:rPr>
+          <w:rFonts w:hint="eastAsia"/>
+        </w:rPr>
+        <w:t>.vue</w:t>
+      </w:r>
+      <w:r>
+        <w:rPr>
+          <w:rFonts w:hint="eastAsia"/>
+        </w:rPr>
+        <w:t>文件的所在目录</w:t>
+      </w:r>
+      <w:r>
+        <w:rPr>
+          <w:rFonts w:hint="eastAsia"/>
+        </w:rPr>
+        <w:t>,</w:t>
+      </w:r>
+      <w:r>
+        <w:rPr>
+          <w:rFonts w:hint="eastAsia"/>
+        </w:rPr>
+        <w:t>之后将值植入</w:t>
+      </w:r>
+      <w:r>
+        <w:t>c</w:t>
+      </w:r>
+      <w:r>
+        <w:t>omponents</w:t>
+      </w:r>
+      <w:r>
+        <w:t>中</w:t>
+      </w:r>
+      <w:r>
+        <w:t>,</w:t>
+      </w:r>
+      <w:r>
+        <w:t>注意小写</w:t>
+      </w:r>
+      <w:r>
+        <w:rPr>
+          <w:rFonts w:hint="eastAsia"/>
+        </w:rPr>
+        <w:t>值</w:t>
+      </w:r>
+      <w:bookmarkStart w:id="0" w:name="_GoBack"/>
+      <w:bookmarkEnd w:id="0"/>
+    </w:p>
+    <w:p/>
     <w:p/>
     <w:sectPr>
       <w:pgSz w:w="11906" w:h="16838"/>

--- a/vue学习/vue学习.docx
+++ b/vue学习/vue学习.docx
@@ -58,24 +58,28 @@
         </w:rPr>
         <w:t>和</w:t>
       </w:r>
+      <w:proofErr w:type="spellStart"/>
       <w:r>
         <w:rPr>
           <w:rFonts w:hint="eastAsia"/>
         </w:rPr>
         <w:t>npm</w:t>
       </w:r>
+      <w:proofErr w:type="spellEnd"/>
       <w:r>
         <w:rPr>
           <w:rFonts w:hint="eastAsia"/>
         </w:rPr>
         <w:t>和</w:t>
       </w:r>
+      <w:proofErr w:type="spellStart"/>
       <w:r>
         <w:rPr>
           <w:rFonts w:hint="eastAsia"/>
         </w:rPr>
         <w:t>cnpm</w:t>
       </w:r>
+      <w:proofErr w:type="spellEnd"/>
       <w:r>
         <w:rPr>
           <w:rFonts w:hint="eastAsia"/>
@@ -100,12 +104,14 @@
       <w:pPr>
         <w:pStyle w:val="2"/>
       </w:pPr>
+      <w:proofErr w:type="spellStart"/>
       <w:r>
         <w:rPr>
           <w:rFonts w:hint="eastAsia"/>
         </w:rPr>
         <w:t>VSCode</w:t>
       </w:r>
+      <w:proofErr w:type="spellEnd"/>
       <w:r>
         <w:rPr>
           <w:rFonts w:hint="eastAsia"/>
@@ -177,12 +183,14 @@
         </w:rPr>
         <w:t>安装完</w:t>
       </w:r>
+      <w:proofErr w:type="spellStart"/>
       <w:r>
         <w:rPr>
           <w:rFonts w:hint="eastAsia"/>
         </w:rPr>
         <w:t>VSCode</w:t>
       </w:r>
+      <w:proofErr w:type="spellEnd"/>
       <w:r>
         <w:rPr>
           <w:rFonts w:hint="eastAsia"/>
@@ -277,6 +285,7 @@
         </w:rPr>
         <w:tab/>
       </w:r>
+      <w:proofErr w:type="spellStart"/>
       <w:r>
         <w:rPr>
           <w:rFonts w:ascii="Arial" w:hAnsi="Arial" w:cs="Arial"/>
@@ -285,6 +294,7 @@
         </w:rPr>
         <w:t>vetur</w:t>
       </w:r>
+      <w:proofErr w:type="spellEnd"/>
       <w:r>
         <w:rPr>
           <w:rFonts w:ascii="Arial" w:hAnsi="Arial" w:cs="Arial"/>
@@ -298,6 +308,7 @@
       <w:pPr>
         <w:ind w:firstLine="420"/>
       </w:pPr>
+      <w:proofErr w:type="spellStart"/>
       <w:r>
         <w:rPr>
           <w:rFonts w:ascii="Arial" w:hAnsi="Arial" w:cs="Arial"/>
@@ -306,6 +317,7 @@
         </w:rPr>
         <w:t>eslint</w:t>
       </w:r>
+      <w:proofErr w:type="spellEnd"/>
       <w:r>
         <w:rPr>
           <w:rFonts w:ascii="Arial" w:hAnsi="Arial" w:cs="Arial"/>
@@ -393,12 +405,14 @@
         </w:rPr>
         <w:t>打开</w:t>
       </w:r>
+      <w:proofErr w:type="spellStart"/>
       <w:r>
         <w:rPr>
           <w:rFonts w:hint="eastAsia"/>
         </w:rPr>
         <w:t>cmd</w:t>
       </w:r>
+      <w:proofErr w:type="spellEnd"/>
       <w:r>
         <w:rPr>
           <w:rFonts w:hint="eastAsia"/>
@@ -546,9 +560,19 @@
         <w:lastRenderedPageBreak/>
         <w:t>v-if=</w:t>
       </w:r>
-      <w:r>
-        <w:t>”xxx”</w:t>
-      </w:r>
+      <w:proofErr w:type="gramStart"/>
+      <w:r>
+        <w:t>”</w:t>
+      </w:r>
+      <w:proofErr w:type="gramEnd"/>
+      <w:r>
+        <w:t>xxx</w:t>
+      </w:r>
+      <w:proofErr w:type="gramStart"/>
+      <w:r>
+        <w:t>”</w:t>
+      </w:r>
+      <w:proofErr w:type="gramEnd"/>
       <w:r>
         <w:t>判断显示</w:t>
       </w:r>
@@ -725,6 +749,7 @@
         </w:rPr>
         <w:t xml:space="preserve"> 搜索</w:t>
       </w:r>
+      <w:proofErr w:type="spellStart"/>
       <w:r>
         <w:rPr>
           <w:rFonts w:ascii="DejaVu Sans Mono" w:hAnsi="DejaVu Sans Mono" w:cs="DejaVu Sans Mono"/>
@@ -734,6 +759,7 @@
         </w:rPr>
         <w:t>vetur.validation.template</w:t>
       </w:r>
+      <w:proofErr w:type="spellEnd"/>
     </w:p>
     <w:p>
       <w:pPr>
@@ -882,21 +908,33 @@
       <w:pPr>
         <w:pStyle w:val="3"/>
       </w:pPr>
-      <w:r>
-        <w:rPr>
-          <w:rFonts w:hint="eastAsia"/>
-        </w:rPr>
-        <w:t>v-on:click=</w:t>
-      </w:r>
+      <w:proofErr w:type="spellStart"/>
+      <w:r>
+        <w:rPr>
+          <w:rFonts w:hint="eastAsia"/>
+        </w:rPr>
+        <w:t>v-on:click</w:t>
+      </w:r>
+      <w:proofErr w:type="spellEnd"/>
+      <w:r>
+        <w:rPr>
+          <w:rFonts w:hint="eastAsia"/>
+        </w:rPr>
+        <w:t>=</w:t>
+      </w:r>
+      <w:proofErr w:type="gramStart"/>
       <w:r>
         <w:t>”</w:t>
       </w:r>
+      <w:proofErr w:type="gramEnd"/>
       <w:r>
         <w:t>方法名称</w:t>
       </w:r>
+      <w:proofErr w:type="gramStart"/>
       <w:r>
         <w:t>”</w:t>
       </w:r>
+      <w:proofErr w:type="gramEnd"/>
       <w:r>
         <w:rPr>
           <w:rFonts w:hint="eastAsia"/>
@@ -920,9 +958,11 @@
         </w:rPr>
         <w:t>@click=</w:t>
       </w:r>
+      <w:proofErr w:type="gramStart"/>
       <w:r>
         <w:t>”</w:t>
       </w:r>
+      <w:proofErr w:type="gramEnd"/>
       <w:r>
         <w:t>方法名称</w:t>
       </w:r>
@@ -1022,24 +1062,28 @@
       </w:r>
     </w:p>
     <w:p>
+      <w:proofErr w:type="spellStart"/>
       <w:r>
         <w:rPr>
           <w:rFonts w:hint="eastAsia"/>
         </w:rPr>
         <w:t>v-bind:src</w:t>
       </w:r>
+      <w:proofErr w:type="spellEnd"/>
       <w:r>
         <w:rPr>
           <w:rFonts w:hint="eastAsia"/>
         </w:rPr>
         <w:t>绑定</w:t>
       </w:r>
+      <w:proofErr w:type="spellStart"/>
       <w:r>
         <w:rPr>
           <w:rFonts w:hint="eastAsia"/>
         </w:rPr>
         <w:t>src</w:t>
       </w:r>
+      <w:proofErr w:type="spellEnd"/>
       <w:r>
         <w:rPr>
           <w:rFonts w:hint="eastAsia"/>
@@ -1072,12 +1116,14 @@
       </w:r>
     </w:p>
     <w:p>
+      <w:proofErr w:type="spellStart"/>
       <w:r>
         <w:rPr>
           <w:rFonts w:hint="eastAsia"/>
         </w:rPr>
         <w:t>v-bind:class</w:t>
       </w:r>
+      <w:proofErr w:type="spellEnd"/>
       <w:r>
         <w:rPr>
           <w:rFonts w:hint="eastAsia"/>
@@ -1108,7 +1154,21 @@
         <w:rPr>
           <w:rFonts w:hint="eastAsia"/>
         </w:rPr>
-        <w:t xml:space="preserve">{bind:isClass} </w:t>
+        <w:t>{</w:t>
+      </w:r>
+      <w:proofErr w:type="spellStart"/>
+      <w:r>
+        <w:rPr>
+          <w:rFonts w:hint="eastAsia"/>
+        </w:rPr>
+        <w:t>bind:isClass</w:t>
+      </w:r>
+      <w:proofErr w:type="spellEnd"/>
+      <w:r>
+        <w:rPr>
+          <w:rFonts w:hint="eastAsia"/>
+        </w:rPr>
+        <w:t xml:space="preserve">} </w:t>
       </w:r>
       <w:r>
         <w:rPr>
@@ -1128,12 +1188,14 @@
         </w:rPr>
         <w:t>中有</w:t>
       </w:r>
+      <w:proofErr w:type="spellStart"/>
       <w:r>
         <w:rPr>
           <w:rFonts w:hint="eastAsia"/>
         </w:rPr>
         <w:t>isClass</w:t>
       </w:r>
+      <w:proofErr w:type="spellEnd"/>
       <w:r>
         <w:rPr>
           <w:rFonts w:hint="eastAsia"/>
@@ -1176,7 +1238,21 @@
         <w:rPr>
           <w:rFonts w:hint="eastAsia"/>
         </w:rPr>
-        <w:t xml:space="preserve">[ClassA,ClassB] </w:t>
+        <w:t>[</w:t>
+      </w:r>
+      <w:proofErr w:type="spellStart"/>
+      <w:r>
+        <w:rPr>
+          <w:rFonts w:hint="eastAsia"/>
+        </w:rPr>
+        <w:t>ClassA,ClassB</w:t>
+      </w:r>
+      <w:proofErr w:type="spellEnd"/>
+      <w:r>
+        <w:rPr>
+          <w:rFonts w:hint="eastAsia"/>
+        </w:rPr>
+        <w:t xml:space="preserve">] </w:t>
       </w:r>
       <w:r>
         <w:rPr>
@@ -1196,12 +1272,14 @@
         </w:rPr>
         <w:t>中有</w:t>
       </w:r>
+      <w:proofErr w:type="spellStart"/>
       <w:r>
         <w:rPr>
           <w:rFonts w:hint="eastAsia"/>
         </w:rPr>
         <w:t>ClassA</w:t>
       </w:r>
+      <w:proofErr w:type="spellEnd"/>
       <w:r>
         <w:rPr>
           <w:rFonts w:hint="eastAsia"/>
@@ -1220,12 +1298,14 @@
         </w:rPr>
         <w:t>则将</w:t>
       </w:r>
+      <w:proofErr w:type="spellStart"/>
       <w:r>
         <w:rPr>
           <w:rFonts w:hint="eastAsia"/>
         </w:rPr>
         <w:t>ClassA</w:t>
       </w:r>
+      <w:proofErr w:type="spellEnd"/>
       <w:r>
         <w:rPr>
           <w:rFonts w:hint="eastAsia"/>
@@ -1253,12 +1333,14 @@
         </w:rPr>
         <w:t>和</w:t>
       </w:r>
+      <w:proofErr w:type="spellStart"/>
       <w:r>
         <w:rPr>
           <w:rFonts w:hint="eastAsia"/>
         </w:rPr>
         <w:t>src</w:t>
       </w:r>
+      <w:proofErr w:type="spellEnd"/>
       <w:r>
         <w:rPr>
           <w:rFonts w:hint="eastAsia"/>
@@ -1293,8 +1375,18 @@
         <w:rPr>
           <w:rFonts w:hint="eastAsia"/>
         </w:rPr>
-        <w:t>:src</w:t>
-      </w:r>
+        <w:t>:</w:t>
+      </w:r>
+      <w:proofErr w:type="spellStart"/>
+      <w:proofErr w:type="gramStart"/>
+      <w:r>
+        <w:rPr>
+          <w:rFonts w:hint="eastAsia"/>
+        </w:rPr>
+        <w:t>src</w:t>
+      </w:r>
+      <w:proofErr w:type="spellEnd"/>
+      <w:proofErr w:type="gramEnd"/>
     </w:p>
     <w:p>
       <w:r>
@@ -1390,20 +1482,30 @@
         <w:rPr>
           <w:rFonts w:hint="eastAsia"/>
         </w:rPr>
-        <w:t>.js</w:t>
-      </w:r>
+        <w:t>.</w:t>
+      </w:r>
+      <w:proofErr w:type="spellStart"/>
+      <w:r>
+        <w:rPr>
+          <w:rFonts w:hint="eastAsia"/>
+        </w:rPr>
+        <w:t>js</w:t>
+      </w:r>
+      <w:proofErr w:type="spellEnd"/>
       <w:r>
         <w:rPr>
           <w:rFonts w:hint="eastAsia"/>
         </w:rPr>
         <w:t>中实例化</w:t>
       </w:r>
+      <w:proofErr w:type="spellStart"/>
       <w:r>
         <w:rPr>
           <w:rFonts w:hint="eastAsia"/>
         </w:rPr>
         <w:t>Vue</w:t>
       </w:r>
+      <w:proofErr w:type="spellEnd"/>
       <w:r>
         <w:rPr>
           <w:rFonts w:hint="eastAsia"/>
@@ -1414,8 +1516,16 @@
         <w:rPr>
           <w:rFonts w:hint="eastAsia"/>
         </w:rPr>
-        <w:t>,Vue</w:t>
-      </w:r>
+        <w:t>,</w:t>
+      </w:r>
+      <w:proofErr w:type="spellStart"/>
+      <w:r>
+        <w:rPr>
+          <w:rFonts w:hint="eastAsia"/>
+        </w:rPr>
+        <w:t>Vue</w:t>
+      </w:r>
+      <w:proofErr w:type="spellEnd"/>
       <w:r>
         <w:rPr>
           <w:rFonts w:hint="eastAsia"/>
@@ -1450,12 +1560,14 @@
       </w:r>
     </w:p>
     <w:p>
+      <w:proofErr w:type="spellStart"/>
       <w:r>
         <w:rPr>
           <w:rFonts w:hint="eastAsia"/>
         </w:rPr>
         <w:t>Vue</w:t>
       </w:r>
+      <w:proofErr w:type="spellEnd"/>
       <w:r>
         <w:rPr>
           <w:rFonts w:hint="eastAsia"/>
@@ -1670,6 +1782,11 @@
       </w:r>
     </w:p>
     <w:p>
+      <w:pPr>
+        <w:rPr>
+          <w:rFonts w:hint="eastAsia"/>
+        </w:rPr>
+      </w:pPr>
       <w:r>
         <w:rPr>
           <w:noProof/>
@@ -1713,43 +1830,20 @@
     </w:p>
     <w:p>
       <w:pPr>
-        <w:pStyle w:val="3"/>
-      </w:pPr>
-      <w:r>
+        <w:rPr>
+          <w:rFonts w:hint="eastAsia"/>
+        </w:rPr>
+      </w:pPr>
+      <w:r>
+        <w:rPr>
+          <w:noProof/>
+        </w:rPr>
         <w:lastRenderedPageBreak/>
-        <w:t>c</w:t>
-      </w:r>
-      <w:r>
-        <w:t>omponents</w:t>
-      </w:r>
-      <w:r>
-        <w:rPr>
-          <w:rFonts w:hint="eastAsia"/>
-        </w:rPr>
-        <w:t xml:space="preserve"> </w:t>
-      </w:r>
-      <w:r>
-        <w:rPr>
-          <w:rFonts w:hint="eastAsia"/>
-        </w:rPr>
-        <w:t>注册标签</w:t>
-      </w:r>
-    </w:p>
-    <w:p>
-      <w:pPr>
-        <w:rPr>
-          <w:rFonts w:hint="eastAsia"/>
-        </w:rPr>
-      </w:pPr>
-      <w:r>
-        <w:rPr>
-          <w:noProof/>
-        </w:rPr>
         <w:drawing>
-          <wp:inline distT="0" distB="0" distL="0" distR="0" wp14:anchorId="0A9F1128" wp14:editId="1361DC16">
-            <wp:extent cx="4324350" cy="2057400"/>
-            <wp:effectExtent l="0" t="0" r="0" b="0"/>
-            <wp:docPr id="12" name="图片 12"/>
+          <wp:inline distT="0" distB="0" distL="0" distR="0" wp14:anchorId="5E7EE035" wp14:editId="446C459E">
+            <wp:extent cx="5274310" cy="1063408"/>
+            <wp:effectExtent l="0" t="0" r="2540" b="3810"/>
+            <wp:docPr id="13" name="图片 13"/>
             <wp:cNvGraphicFramePr>
               <a:graphicFrameLocks xmlns:a="http://schemas.openxmlformats.org/drawingml/2006/main" noChangeAspect="1"/>
             </wp:cNvGraphicFramePr>
@@ -1769,6 +1863,155 @@
                   <pic:spPr>
                     <a:xfrm>
                       <a:off x="0" y="0"/>
+                      <a:ext cx="5274310" cy="1063408"/>
+                    </a:xfrm>
+                    <a:prstGeom prst="rect">
+                      <a:avLst/>
+                    </a:prstGeom>
+                  </pic:spPr>
+                </pic:pic>
+              </a:graphicData>
+            </a:graphic>
+          </wp:inline>
+        </w:drawing>
+      </w:r>
+    </w:p>
+    <w:p>
+      <w:pPr>
+        <w:rPr>
+          <w:rFonts w:hint="eastAsia"/>
+        </w:rPr>
+      </w:pPr>
+      <w:proofErr w:type="spellStart"/>
+      <w:r>
+        <w:rPr>
+          <w:rFonts w:hint="eastAsia"/>
+        </w:rPr>
+        <w:t>aList</w:t>
+      </w:r>
+      <w:proofErr w:type="spellEnd"/>
+      <w:r>
+        <w:rPr>
+          <w:rFonts w:hint="eastAsia"/>
+        </w:rPr>
+        <w:t>:</w:t>
+      </w:r>
+      <w:r>
+        <w:rPr>
+          <w:rFonts w:hint="eastAsia"/>
+        </w:rPr>
+        <w:t>被监听的元素名称</w:t>
+      </w:r>
+    </w:p>
+    <w:p>
+      <w:pPr>
+        <w:rPr>
+          <w:rFonts w:hint="eastAsia"/>
+        </w:rPr>
+      </w:pPr>
+      <w:proofErr w:type="spellStart"/>
+      <w:r>
+        <w:t>D</w:t>
+      </w:r>
+      <w:r>
+        <w:rPr>
+          <w:rFonts w:hint="eastAsia"/>
+        </w:rPr>
+        <w:t>eep:true</w:t>
+      </w:r>
+      <w:proofErr w:type="spellEnd"/>
+      <w:r>
+        <w:rPr>
+          <w:rFonts w:hint="eastAsia"/>
+        </w:rPr>
+        <w:t xml:space="preserve">; </w:t>
+      </w:r>
+      <w:r>
+        <w:rPr>
+          <w:rFonts w:hint="eastAsia"/>
+        </w:rPr>
+        <w:t>是否</w:t>
+      </w:r>
+      <w:proofErr w:type="gramStart"/>
+      <w:r>
+        <w:rPr>
+          <w:rFonts w:hint="eastAsia"/>
+        </w:rPr>
+        <w:t>对值内</w:t>
+      </w:r>
+      <w:proofErr w:type="gramEnd"/>
+      <w:r>
+        <w:rPr>
+          <w:rFonts w:hint="eastAsia"/>
+        </w:rPr>
+        <w:t>的元素变化进行监听</w:t>
+      </w:r>
+    </w:p>
+    <w:p>
+      <w:pPr>
+        <w:rPr>
+          <w:rFonts w:hint="eastAsia"/>
+        </w:rPr>
+      </w:pPr>
+    </w:p>
+    <w:p/>
+    <w:p>
+      <w:pPr>
+        <w:pStyle w:val="3"/>
+      </w:pPr>
+      <w:r>
+        <w:t>c</w:t>
+      </w:r>
+      <w:r>
+        <w:t>omponents</w:t>
+      </w:r>
+      <w:r>
+        <w:rPr>
+          <w:rFonts w:hint="eastAsia"/>
+        </w:rPr>
+        <w:t xml:space="preserve"> </w:t>
+      </w:r>
+      <w:r>
+        <w:rPr>
+          <w:rFonts w:hint="eastAsia"/>
+        </w:rPr>
+        <w:t>注册标签</w:t>
+      </w:r>
+    </w:p>
+    <w:p>
+      <w:pPr>
+        <w:rPr>
+          <w:rFonts w:hint="eastAsia"/>
+        </w:rPr>
+      </w:pPr>
+      <w:r>
+        <w:rPr>
+          <w:noProof/>
+        </w:rPr>
+        <w:drawing>
+          <wp:inline distT="0" distB="0" distL="0" distR="0" wp14:anchorId="0A9F1128" wp14:editId="1361DC16">
+            <wp:extent cx="4324350" cy="2057400"/>
+            <wp:effectExtent l="0" t="0" r="0" b="0"/>
+            <wp:docPr id="12" name="图片 12"/>
+            <wp:cNvGraphicFramePr>
+              <a:graphicFrameLocks xmlns:a="http://schemas.openxmlformats.org/drawingml/2006/main" noChangeAspect="1"/>
+            </wp:cNvGraphicFramePr>
+            <a:graphic xmlns:a="http://schemas.openxmlformats.org/drawingml/2006/main">
+              <a:graphicData uri="http://schemas.openxmlformats.org/drawingml/2006/picture">
+                <pic:pic xmlns:pic="http://schemas.openxmlformats.org/drawingml/2006/picture">
+                  <pic:nvPicPr>
+                    <pic:cNvPr id="0" name=""/>
+                    <pic:cNvPicPr/>
+                  </pic:nvPicPr>
+                  <pic:blipFill>
+                    <a:blip r:embed="rId20"/>
+                    <a:stretch>
+                      <a:fillRect/>
+                    </a:stretch>
+                  </pic:blipFill>
+                  <pic:spPr>
+                    <a:xfrm>
+                      <a:off x="0" y="0"/>
                       <a:ext cx="4324350" cy="2057400"/>
                     </a:xfrm>
                     <a:prstGeom prst="rect">
@@ -1793,7 +2036,21 @@
         <w:rPr>
           <w:rFonts w:hint="eastAsia"/>
         </w:rPr>
-        <w:t xml:space="preserve"> [vue </w:t>
+        <w:t xml:space="preserve"> [</w:t>
+      </w:r>
+      <w:proofErr w:type="spellStart"/>
+      <w:r>
+        <w:rPr>
+          <w:rFonts w:hint="eastAsia"/>
+        </w:rPr>
+        <w:t>vue</w:t>
+      </w:r>
+      <w:proofErr w:type="spellEnd"/>
+      <w:r>
+        <w:rPr>
+          <w:rFonts w:hint="eastAsia"/>
+        </w:rPr>
+        <w:t xml:space="preserve"> </w:t>
       </w:r>
       <w:r>
         <w:rPr>
@@ -1823,7 +2080,35 @@
         <w:rPr>
           <w:rFonts w:hint="eastAsia"/>
         </w:rPr>
-        <w:t>&lt;vue&gt;&lt;/vue&gt;</w:t>
+        <w:t>&lt;</w:t>
+      </w:r>
+      <w:proofErr w:type="spellStart"/>
+      <w:r>
+        <w:rPr>
+          <w:rFonts w:hint="eastAsia"/>
+        </w:rPr>
+        <w:t>vue</w:t>
+      </w:r>
+      <w:proofErr w:type="spellEnd"/>
+      <w:r>
+        <w:rPr>
+          <w:rFonts w:hint="eastAsia"/>
+        </w:rPr>
+        <w:t>&gt;&lt;/</w:t>
+      </w:r>
+      <w:proofErr w:type="spellStart"/>
+      <w:r>
+        <w:rPr>
+          <w:rFonts w:hint="eastAsia"/>
+        </w:rPr>
+        <w:t>vue</w:t>
+      </w:r>
+      <w:proofErr w:type="spellEnd"/>
+      <w:r>
+        <w:rPr>
+          <w:rFonts w:hint="eastAsia"/>
+        </w:rPr>
+        <w:t>&gt;</w:t>
       </w:r>
       <w:r>
         <w:rPr>
@@ -1871,8 +2156,16 @@
         <w:rPr>
           <w:rFonts w:hint="eastAsia"/>
         </w:rPr>
-        <w:t>.vue</w:t>
-      </w:r>
+        <w:t>.</w:t>
+      </w:r>
+      <w:proofErr w:type="spellStart"/>
+      <w:r>
+        <w:rPr>
+          <w:rFonts w:hint="eastAsia"/>
+        </w:rPr>
+        <w:t>vue</w:t>
+      </w:r>
+      <w:proofErr w:type="spellEnd"/>
       <w:r>
         <w:rPr>
           <w:rFonts w:hint="eastAsia"/>
@@ -1911,12 +2204,68 @@
           <w:rFonts w:hint="eastAsia"/>
         </w:rPr>
         <w:t>值</w:t>
+      </w:r>
+    </w:p>
+    <w:p/>
+    <w:p>
+      <w:pPr>
+        <w:pStyle w:val="3"/>
+        <w:rPr>
+          <w:rFonts w:hint="eastAsia"/>
+        </w:rPr>
+      </w:pPr>
+      <w:proofErr w:type="spellStart"/>
+      <w:proofErr w:type="gramStart"/>
+      <w:r>
+        <w:t>localStorage</w:t>
+      </w:r>
+      <w:proofErr w:type="spellEnd"/>
+      <w:proofErr w:type="gramEnd"/>
+    </w:p>
+    <w:p>
+      <w:r>
+        <w:rPr>
+          <w:noProof/>
+        </w:rPr>
+        <w:drawing>
+          <wp:inline distT="0" distB="0" distL="0" distR="0" wp14:anchorId="7685DF4E" wp14:editId="2AAA46D5">
+            <wp:extent cx="5274310" cy="2177484"/>
+            <wp:effectExtent l="0" t="0" r="2540" b="0"/>
+            <wp:docPr id="14" name="图片 14"/>
+            <wp:cNvGraphicFramePr>
+              <a:graphicFrameLocks xmlns:a="http://schemas.openxmlformats.org/drawingml/2006/main" noChangeAspect="1"/>
+            </wp:cNvGraphicFramePr>
+            <a:graphic xmlns:a="http://schemas.openxmlformats.org/drawingml/2006/main">
+              <a:graphicData uri="http://schemas.openxmlformats.org/drawingml/2006/picture">
+                <pic:pic xmlns:pic="http://schemas.openxmlformats.org/drawingml/2006/picture">
+                  <pic:nvPicPr>
+                    <pic:cNvPr id="0" name=""/>
+                    <pic:cNvPicPr/>
+                  </pic:nvPicPr>
+                  <pic:blipFill>
+                    <a:blip r:embed="rId21"/>
+                    <a:stretch>
+                      <a:fillRect/>
+                    </a:stretch>
+                  </pic:blipFill>
+                  <pic:spPr>
+                    <a:xfrm>
+                      <a:off x="0" y="0"/>
+                      <a:ext cx="5274310" cy="2177484"/>
+                    </a:xfrm>
+                    <a:prstGeom prst="rect">
+                      <a:avLst/>
+                    </a:prstGeom>
+                  </pic:spPr>
+                </pic:pic>
+              </a:graphicData>
+            </a:graphic>
+          </wp:inline>
+        </w:drawing>
       </w:r>
       <w:bookmarkStart w:id="0" w:name="_GoBack"/>
       <w:bookmarkEnd w:id="0"/>
     </w:p>
-    <w:p/>
-    <w:p/>
     <w:sectPr>
       <w:pgSz w:w="11906" w:h="16838"/>
       <w:pgMar w:top="1440" w:right="1800" w:bottom="1440" w:left="1800" w:header="851" w:footer="992" w:gutter="0"/>
